--- a/How to use KdCalc.docx
+++ b/How to use KdCalc.docx
@@ -1,12 +1,11 @@
 
 <file path=word/document.xml><?xml version="1.0" encoding="utf-8"?>
-<w:document xmlns:wpc="http://schemas.microsoft.com/office/word/2010/wordprocessingCanvas" xmlns:mo="http://schemas.microsoft.com/office/mac/office/2008/main" xmlns:mc="http://schemas.openxmlformats.org/markup-compatibility/2006" xmlns:mv="urn:schemas-microsoft-com:mac:vml" xmlns:o="urn:schemas-microsoft-com:office:office" xmlns:r="http://schemas.openxmlformats.org/officeDocument/2006/relationships" xmlns:m="http://schemas.openxmlformats.org/officeDocument/2006/math" xmlns:v="urn:schemas-microsoft-com:vml" xmlns:wp14="http://schemas.microsoft.com/office/word/2010/wordprocessingDrawing" xmlns:wp="http://schemas.openxmlformats.org/drawingml/2006/wordprocessingDrawing" xmlns:w10="urn:schemas-microsoft-com:office:word" xmlns:w="http://schemas.openxmlformats.org/wordprocessingml/2006/main" xmlns:w14="http://schemas.microsoft.com/office/word/2010/wordml" xmlns:w15="http://schemas.microsoft.com/office/word/2012/wordml" xmlns:wpg="http://schemas.microsoft.com/office/word/2010/wordprocessingGroup" xmlns:wpi="http://schemas.microsoft.com/office/word/2010/wordprocessingInk" xmlns:wne="http://schemas.microsoft.com/office/word/2006/wordml" xmlns:wps="http://schemas.microsoft.com/office/word/2010/wordprocessingShape" mc:Ignorable="w14 w15 wp14">
+<w:document xmlns:wpc="http://schemas.microsoft.com/office/word/2010/wordprocessingCanvas" xmlns:mo="http://schemas.microsoft.com/office/mac/office/2008/main" xmlns:mc="http://schemas.openxmlformats.org/markup-compatibility/2006" xmlns:mv="urn:schemas-microsoft-com:mac:vml" xmlns:o="urn:schemas-microsoft-com:office:office" xmlns:r="http://schemas.openxmlformats.org/officeDocument/2006/relationships" xmlns:m="http://schemas.openxmlformats.org/officeDocument/2006/math" xmlns:v="urn:schemas-microsoft-com:vml" xmlns:wp14="http://schemas.microsoft.com/office/word/2010/wordprocessingDrawing" xmlns:wp="http://schemas.openxmlformats.org/drawingml/2006/wordprocessingDrawing" xmlns:w10="urn:schemas-microsoft-com:office:word" xmlns:w="http://schemas.openxmlformats.org/wordprocessingml/2006/main" xmlns:w14="http://schemas.microsoft.com/office/word/2010/wordml" xmlns:wpg="http://schemas.microsoft.com/office/word/2010/wordprocessingGroup" xmlns:wpi="http://schemas.microsoft.com/office/word/2010/wordprocessingInk" xmlns:wne="http://schemas.microsoft.com/office/word/2006/wordml" xmlns:wps="http://schemas.microsoft.com/office/word/2010/wordprocessingShape" mc:Ignorable="w14 wp14">
   <w:body>
     <w:p>
       <w:r>
         <w:t xml:space="preserve">How to use </w:t>
       </w:r>
-      <w:proofErr w:type="spellStart"/>
       <w:r>
         <w:rPr>
           <w:i/>
@@ -19,17 +18,11 @@
         </w:rPr>
         <w:t>c</w:t>
       </w:r>
-      <w:proofErr w:type="spellEnd"/>
     </w:p>
     <w:p/>
     <w:p>
       <w:r>
-        <w:t>Short answer: open the GUI, choose options, enter experimental data and concentrations</w:t>
-      </w:r>
-      <w:bookmarkStart w:id="0" w:name="_GoBack"/>
-      <w:bookmarkEnd w:id="0"/>
-      <w:r>
-        <w:t>, press Analyze.</w:t>
+        <w:t>Short answer: open the GUI, choose options, enter experimental data and concentrations, press Analyze.</w:t>
       </w:r>
     </w:p>
     <w:p/>
@@ -89,15 +82,7 @@
         <w:sym w:font="Symbol" w:char="F06D"/>
       </w:r>
       <w:r>
-        <w:t xml:space="preserve">M, then </w:t>
-      </w:r>
-      <w:proofErr w:type="spellStart"/>
-      <w:r>
-        <w:t>Kd</w:t>
-      </w:r>
-      <w:proofErr w:type="spellEnd"/>
-      <w:r>
-        <w:t xml:space="preserve"> will be in </w:t>
+        <w:t xml:space="preserve">M, then Kd will be in </w:t>
       </w:r>
       <w:r>
         <w:sym w:font="Symbol" w:char="F06D"/>
@@ -249,27 +234,22 @@
         </w:numPr>
       </w:pPr>
       <w:r>
-        <w:t xml:space="preserve">Important: observe that after peaking each residue, the number of peaks in each peak list is </w:t>
-      </w:r>
-      <w:proofErr w:type="spellStart"/>
-      <w:r>
-        <w:t>consistant</w:t>
-      </w:r>
-      <w:proofErr w:type="spellEnd"/>
-      <w:r>
-        <w:t>.  In other words, after picking the first residue, each peak list should have 1 peak. After picking the second residue, each peak list has two peaks.</w:t>
-      </w:r>
-    </w:p>
-    <w:p>
-      <w:pPr>
-        <w:pStyle w:val="ListParagraph"/>
-        <w:numPr>
-          <w:ilvl w:val="2"/>
-          <w:numId w:val="1"/>
-        </w:numPr>
-      </w:pPr>
-      <w:r>
-        <w:t xml:space="preserve">Can be no other text above or below the </w:t>
+        <w:t>Important: observe that after peaking each residue, the number of peaks in each peak list is consistant.  In other words, after picking the first residue, each peak list should have 1 peak. After picking the second residue, each peak list has two peaks.</w:t>
+      </w:r>
+    </w:p>
+    <w:p>
+      <w:pPr>
+        <w:pStyle w:val="ListParagraph"/>
+        <w:numPr>
+          <w:ilvl w:val="2"/>
+          <w:numId w:val="1"/>
+        </w:numPr>
+      </w:pPr>
+      <w:r>
+        <w:t>Can be n</w:t>
+      </w:r>
+      <w:r>
+        <w:t>o other text above or below. Just a two column list of chemical shift values</w:t>
       </w:r>
     </w:p>
     <w:p>
@@ -286,32 +266,19 @@
         </w:numPr>
       </w:pPr>
       <w:r>
-        <w:t xml:space="preserve">Using </w:t>
-      </w:r>
-      <w:proofErr w:type="spellStart"/>
-      <w:r>
-        <w:t>KdCalc</w:t>
-      </w:r>
-      <w:proofErr w:type="spellEnd"/>
-    </w:p>
-    <w:p>
-      <w:pPr>
-        <w:pStyle w:val="ListParagraph"/>
-        <w:numPr>
-          <w:ilvl w:val="1"/>
-          <w:numId w:val="1"/>
-        </w:numPr>
-      </w:pPr>
-      <w:r>
-        <w:t>Launch program using “</w:t>
-      </w:r>
-      <w:proofErr w:type="spellStart"/>
-      <w:r>
-        <w:t>kdcalc</w:t>
-      </w:r>
-      <w:proofErr w:type="spellEnd"/>
-      <w:r>
-        <w:t>” in command line or from icon.</w:t>
+        <w:t>Using KdCalc</w:t>
+      </w:r>
+    </w:p>
+    <w:p>
+      <w:pPr>
+        <w:pStyle w:val="ListParagraph"/>
+        <w:numPr>
+          <w:ilvl w:val="1"/>
+          <w:numId w:val="1"/>
+        </w:numPr>
+      </w:pPr>
+      <w:r>
+        <w:t>Launch program using “kdcalc” in command line or from icon.</w:t>
       </w:r>
     </w:p>
     <w:p>
@@ -377,6 +344,7 @@
         </w:numPr>
       </w:pPr>
       <w:r>
+        <w:lastRenderedPageBreak/>
         <w:t>127.44         9.83 would be “Nitrogen Proton”</w:t>
       </w:r>
     </w:p>
@@ -389,7 +357,6 @@
         </w:numPr>
       </w:pPr>
       <w:r>
-        <w:lastRenderedPageBreak/>
         <w:t xml:space="preserve">    9.82     127.44 would be “Proton Nitrogen”</w:t>
       </w:r>
     </w:p>
@@ -521,7 +488,7 @@
       <w:r>
         <w:t xml:space="preserve"> developer (</w:t>
       </w:r>
-      <w:hyperlink r:id="rId5" w:history="1">
+      <w:hyperlink r:id="rId6" w:history="1">
         <w:r>
           <w:rPr>
             <w:rStyle w:val="Hyperlink"/>
@@ -570,13 +537,8 @@
           <w:numId w:val="1"/>
         </w:numPr>
       </w:pPr>
-      <w:proofErr w:type="spellStart"/>
-      <w:r>
-        <w:t>Kd</w:t>
-      </w:r>
-      <w:proofErr w:type="spellEnd"/>
-      <w:r>
-        <w:t xml:space="preserve"> from cumulative fit (global)</w:t>
+      <w:r>
+        <w:t>Kd from cumulative fit (global)</w:t>
       </w:r>
     </w:p>
     <w:p>
@@ -594,13 +556,8 @@
         <w:sym w:font="Symbol" w:char="F077"/>
       </w:r>
       <w:r>
-        <w:t xml:space="preserve"> for each residue that was fit with the global </w:t>
-      </w:r>
-      <w:proofErr w:type="spellStart"/>
-      <w:r>
-        <w:t>Kd</w:t>
-      </w:r>
-      <w:proofErr w:type="spellEnd"/>
+        <w:t xml:space="preserve"> for each residue that was fit with the global Kd</w:t>
+      </w:r>
     </w:p>
     <w:p>
       <w:pPr>
@@ -643,29 +600,8 @@
           <w:numId w:val="1"/>
         </w:numPr>
       </w:pPr>
-      <w:proofErr w:type="spellStart"/>
-      <w:r>
-        <w:t>resultsByResidueTwoParamFit</w:t>
-      </w:r>
-      <w:proofErr w:type="spellEnd"/>
-      <w:r>
-        <w:t xml:space="preserve"> directory - contains a .</w:t>
-      </w:r>
-      <w:proofErr w:type="spellStart"/>
-      <w:r>
-        <w:t>txt</w:t>
-      </w:r>
-      <w:proofErr w:type="spellEnd"/>
-      <w:r>
-        <w:t xml:space="preserve"> file and image for each residue that fits both </w:t>
-      </w:r>
-      <w:proofErr w:type="spellStart"/>
-      <w:r>
-        <w:t>Kd</w:t>
-      </w:r>
-      <w:proofErr w:type="spellEnd"/>
-      <w:r>
-        <w:t xml:space="preserve"> and </w:t>
+      <w:r>
+        <w:t xml:space="preserve">resultsByResidueTwoParamFit directory - contains a .txt file and image for each residue that fits both Kd and </w:t>
       </w:r>
       <w:r>
         <w:sym w:font="Symbol" w:char="F044"/>
@@ -685,27 +621,8 @@
           <w:numId w:val="1"/>
         </w:numPr>
       </w:pPr>
-      <w:proofErr w:type="spellStart"/>
-      <w:r>
-        <w:t>resultsByResidueKdFixed</w:t>
-      </w:r>
-      <w:proofErr w:type="spellEnd"/>
-      <w:r>
-        <w:t xml:space="preserve"> directory - c</w:t>
-      </w:r>
-      <w:r>
-        <w:t>ontains a .</w:t>
-      </w:r>
-      <w:proofErr w:type="spellStart"/>
-      <w:r>
-        <w:t>txt</w:t>
-      </w:r>
-      <w:proofErr w:type="spellEnd"/>
-      <w:r>
-        <w:t xml:space="preserve"> file and image for</w:t>
-      </w:r>
-      <w:r>
-        <w:t xml:space="preserve"> each residue that fits only </w:t>
+      <w:r>
+        <w:t xml:space="preserve">resultsByResidueKdFixed directory - contains a .txt file and image for each residue that fits only </w:t>
       </w:r>
       <w:r>
         <w:sym w:font="Symbol" w:char="F044"/>
@@ -714,49 +631,28 @@
         <w:sym w:font="Symbol" w:char="F077"/>
       </w:r>
       <w:r>
-        <w:t xml:space="preserve"> individually for each residue using the </w:t>
-      </w:r>
-      <w:proofErr w:type="spellStart"/>
-      <w:r>
-        <w:t>Kd</w:t>
-      </w:r>
-      <w:proofErr w:type="spellEnd"/>
-      <w:r>
-        <w:t xml:space="preserve"> from the global fit.</w:t>
-      </w:r>
-    </w:p>
-    <w:p>
-      <w:pPr>
-        <w:pStyle w:val="ListParagraph"/>
-        <w:numPr>
-          <w:ilvl w:val="1"/>
-          <w:numId w:val="1"/>
-        </w:numPr>
-      </w:pPr>
-      <w:proofErr w:type="gramStart"/>
+        <w:t xml:space="preserve"> individually for each residue using the Kd from the global fit.</w:t>
+      </w:r>
+    </w:p>
+    <w:p>
+      <w:pPr>
+        <w:pStyle w:val="ListParagraph"/>
+        <w:numPr>
+          <w:ilvl w:val="1"/>
+          <w:numId w:val="1"/>
+        </w:numPr>
+      </w:pPr>
       <w:r>
         <w:t>twoParamFitByResidue</w:t>
       </w:r>
       <w:r>
-        <w:t>.txt  –</w:t>
-      </w:r>
-      <w:proofErr w:type="gramEnd"/>
-      <w:r>
-        <w:t xml:space="preserve"> c</w:t>
+        <w:t>.txt  – c</w:t>
       </w:r>
       <w:r>
         <w:t>ontains</w:t>
       </w:r>
       <w:r>
-        <w:t xml:space="preserve"> the </w:t>
-      </w:r>
-      <w:proofErr w:type="spellStart"/>
-      <w:r>
-        <w:t>Kd</w:t>
-      </w:r>
-      <w:proofErr w:type="spellEnd"/>
-      <w:r>
-        <w:t xml:space="preserve"> and </w:t>
+        <w:t xml:space="preserve"> the Kd and </w:t>
       </w:r>
       <w:r>
         <w:sym w:font="Symbol" w:char="F044"/>
@@ -765,15 +661,7 @@
         <w:sym w:font="Symbol" w:char="F077"/>
       </w:r>
       <w:r>
-        <w:t xml:space="preserve"> for each residue when fit individual. Both </w:t>
-      </w:r>
-      <w:proofErr w:type="spellStart"/>
-      <w:r>
-        <w:t>Kd</w:t>
-      </w:r>
-      <w:proofErr w:type="spellEnd"/>
-      <w:r>
-        <w:t xml:space="preserve"> and </w:t>
+        <w:t xml:space="preserve"> for each residue when fit individual. Both Kd and </w:t>
       </w:r>
       <w:r>
         <w:sym w:font="Symbol" w:char="F044"/>
@@ -832,14 +720,17 @@
           <w:numId w:val="1"/>
         </w:numPr>
       </w:pPr>
-      <w:proofErr w:type="spellStart"/>
-      <w:r>
-        <w:t>residueNumbersAndShifts</w:t>
-      </w:r>
-      <w:proofErr w:type="spellEnd"/>
-      <w:r>
-        <w:t xml:space="preserve"> – matches the re</w:t>
-      </w:r>
+      <w:r>
+        <w:t xml:space="preserve">identifierNumberList.txt– matches the arbitrary identifier (number that was attached to each residue when the data was read in) to the location of the peak for free receptor. This will help to figure out which assigned residue this </w:t>
+      </w:r>
+      <w:r>
+        <w:t>corresponds</w:t>
+      </w:r>
+      <w:r>
+        <w:t xml:space="preserve"> too.</w:t>
+      </w:r>
+      <w:bookmarkStart w:id="0" w:name="_GoBack"/>
+      <w:bookmarkEnd w:id="0"/>
     </w:p>
     <w:p>
       <w:pPr>
@@ -857,7 +748,7 @@
 </file>
 
 <file path=word/numbering.xml><?xml version="1.0" encoding="utf-8"?>
-<w:numbering xmlns:wpc="http://schemas.microsoft.com/office/word/2010/wordprocessingCanvas" xmlns:mo="http://schemas.microsoft.com/office/mac/office/2008/main" xmlns:mc="http://schemas.openxmlformats.org/markup-compatibility/2006" xmlns:mv="urn:schemas-microsoft-com:mac:vml" xmlns:o="urn:schemas-microsoft-com:office:office" xmlns:r="http://schemas.openxmlformats.org/officeDocument/2006/relationships" xmlns:m="http://schemas.openxmlformats.org/officeDocument/2006/math" xmlns:v="urn:schemas-microsoft-com:vml" xmlns:wp14="http://schemas.microsoft.com/office/word/2010/wordprocessingDrawing" xmlns:wp="http://schemas.openxmlformats.org/drawingml/2006/wordprocessingDrawing" xmlns:w10="urn:schemas-microsoft-com:office:word" xmlns:w="http://schemas.openxmlformats.org/wordprocessingml/2006/main" xmlns:w14="http://schemas.microsoft.com/office/word/2010/wordml" xmlns:w15="http://schemas.microsoft.com/office/word/2012/wordml" xmlns:wpg="http://schemas.microsoft.com/office/word/2010/wordprocessingGroup" xmlns:wpi="http://schemas.microsoft.com/office/word/2010/wordprocessingInk" xmlns:wne="http://schemas.microsoft.com/office/word/2006/wordml" xmlns:wps="http://schemas.microsoft.com/office/word/2010/wordprocessingShape" mc:Ignorable="w14 w15 wp14">
+<w:numbering xmlns:wpc="http://schemas.microsoft.com/office/word/2010/wordprocessingCanvas" xmlns:mo="http://schemas.microsoft.com/office/mac/office/2008/main" xmlns:mc="http://schemas.openxmlformats.org/markup-compatibility/2006" xmlns:mv="urn:schemas-microsoft-com:mac:vml" xmlns:o="urn:schemas-microsoft-com:office:office" xmlns:r="http://schemas.openxmlformats.org/officeDocument/2006/relationships" xmlns:m="http://schemas.openxmlformats.org/officeDocument/2006/math" xmlns:v="urn:schemas-microsoft-com:vml" xmlns:wp14="http://schemas.microsoft.com/office/word/2010/wordprocessingDrawing" xmlns:wp="http://schemas.openxmlformats.org/drawingml/2006/wordprocessingDrawing" xmlns:w10="urn:schemas-microsoft-com:office:word" xmlns:w="http://schemas.openxmlformats.org/wordprocessingml/2006/main" xmlns:w14="http://schemas.microsoft.com/office/word/2010/wordml" xmlns:wpg="http://schemas.microsoft.com/office/word/2010/wordprocessingGroup" xmlns:wpi="http://schemas.microsoft.com/office/word/2010/wordprocessingInk" xmlns:wne="http://schemas.microsoft.com/office/word/2006/wordml" xmlns:wps="http://schemas.microsoft.com/office/word/2010/wordprocessingShape" mc:Ignorable="w14 wp14">
   <w:abstractNum w:abstractNumId="0">
     <w:nsid w:val="126903B4"/>
     <w:multiLevelType w:val="hybridMultilevel"/>
@@ -954,7 +845,7 @@
 </file>
 
 <file path=word/styles.xml><?xml version="1.0" encoding="utf-8"?>
-<w:styles xmlns:mc="http://schemas.openxmlformats.org/markup-compatibility/2006" xmlns:r="http://schemas.openxmlformats.org/officeDocument/2006/relationships" xmlns:w="http://schemas.openxmlformats.org/wordprocessingml/2006/main" xmlns:w14="http://schemas.microsoft.com/office/word/2010/wordml" xmlns:w15="http://schemas.microsoft.com/office/word/2012/wordml" mc:Ignorable="w14 w15">
+<w:styles xmlns:mc="http://schemas.openxmlformats.org/markup-compatibility/2006" xmlns:r="http://schemas.openxmlformats.org/officeDocument/2006/relationships" xmlns:w="http://schemas.openxmlformats.org/wordprocessingml/2006/main" xmlns:w14="http://schemas.microsoft.com/office/word/2010/wordml" mc:Ignorable="w14">
   <w:docDefaults>
     <w:rPrDefault>
       <w:rPr>
@@ -966,389 +857,352 @@
     </w:rPrDefault>
     <w:pPrDefault/>
   </w:docDefaults>
-  <w:latentStyles w:defLockedState="0" w:defUIPriority="99" w:defSemiHidden="0" w:defUnhideWhenUsed="0" w:defQFormat="0" w:count="382">
-    <w:lsdException w:name="Normal" w:uiPriority="0" w:qFormat="1"/>
-    <w:lsdException w:name="heading 1" w:uiPriority="9" w:qFormat="1"/>
-    <w:lsdException w:name="heading 2" w:semiHidden="1" w:uiPriority="9" w:unhideWhenUsed="1" w:qFormat="1"/>
-    <w:lsdException w:name="heading 3" w:semiHidden="1" w:uiPriority="9" w:unhideWhenUsed="1" w:qFormat="1"/>
-    <w:lsdException w:name="heading 4" w:semiHidden="1" w:uiPriority="9" w:unhideWhenUsed="1" w:qFormat="1"/>
-    <w:lsdException w:name="heading 5" w:semiHidden="1" w:uiPriority="9" w:unhideWhenUsed="1" w:qFormat="1"/>
-    <w:lsdException w:name="heading 6" w:semiHidden="1" w:uiPriority="9" w:unhideWhenUsed="1" w:qFormat="1"/>
-    <w:lsdException w:name="heading 7" w:semiHidden="1" w:uiPriority="9" w:unhideWhenUsed="1" w:qFormat="1"/>
-    <w:lsdException w:name="heading 8" w:semiHidden="1" w:uiPriority="9" w:unhideWhenUsed="1" w:qFormat="1"/>
-    <w:lsdException w:name="heading 9" w:semiHidden="1" w:uiPriority="9" w:unhideWhenUsed="1" w:qFormat="1"/>
-    <w:lsdException w:name="index 1" w:semiHidden="1" w:unhideWhenUsed="1"/>
-    <w:lsdException w:name="index 2" w:semiHidden="1" w:unhideWhenUsed="1"/>
-    <w:lsdException w:name="index 3" w:semiHidden="1" w:unhideWhenUsed="1"/>
-    <w:lsdException w:name="index 4" w:semiHidden="1" w:unhideWhenUsed="1"/>
-    <w:lsdException w:name="index 5" w:semiHidden="1" w:unhideWhenUsed="1"/>
-    <w:lsdException w:name="index 6" w:semiHidden="1" w:unhideWhenUsed="1"/>
-    <w:lsdException w:name="index 7" w:semiHidden="1" w:unhideWhenUsed="1"/>
-    <w:lsdException w:name="index 8" w:semiHidden="1" w:unhideWhenUsed="1"/>
-    <w:lsdException w:name="index 9" w:semiHidden="1" w:unhideWhenUsed="1"/>
-    <w:lsdException w:name="toc 1" w:semiHidden="1" w:uiPriority="39" w:unhideWhenUsed="1"/>
-    <w:lsdException w:name="toc 2" w:semiHidden="1" w:uiPriority="39" w:unhideWhenUsed="1"/>
-    <w:lsdException w:name="toc 3" w:semiHidden="1" w:uiPriority="39" w:unhideWhenUsed="1"/>
-    <w:lsdException w:name="toc 4" w:semiHidden="1" w:uiPriority="39" w:unhideWhenUsed="1"/>
-    <w:lsdException w:name="toc 5" w:semiHidden="1" w:uiPriority="39" w:unhideWhenUsed="1"/>
-    <w:lsdException w:name="toc 6" w:semiHidden="1" w:uiPriority="39" w:unhideWhenUsed="1"/>
-    <w:lsdException w:name="toc 7" w:semiHidden="1" w:uiPriority="39" w:unhideWhenUsed="1"/>
-    <w:lsdException w:name="toc 8" w:semiHidden="1" w:uiPriority="39" w:unhideWhenUsed="1"/>
-    <w:lsdException w:name="toc 9" w:semiHidden="1" w:uiPriority="39" w:unhideWhenUsed="1"/>
-    <w:lsdException w:name="Normal Indent" w:semiHidden="1" w:unhideWhenUsed="1"/>
-    <w:lsdException w:name="footnote text" w:semiHidden="1" w:unhideWhenUsed="1"/>
-    <w:lsdException w:name="annotation text" w:semiHidden="1" w:unhideWhenUsed="1"/>
-    <w:lsdException w:name="header" w:semiHidden="1" w:unhideWhenUsed="1"/>
-    <w:lsdException w:name="footer" w:semiHidden="1" w:unhideWhenUsed="1"/>
-    <w:lsdException w:name="index heading" w:semiHidden="1" w:unhideWhenUsed="1"/>
-    <w:lsdException w:name="caption" w:semiHidden="1" w:uiPriority="35" w:unhideWhenUsed="1" w:qFormat="1"/>
-    <w:lsdException w:name="table of figures" w:semiHidden="1" w:unhideWhenUsed="1"/>
-    <w:lsdException w:name="envelope address" w:semiHidden="1" w:unhideWhenUsed="1"/>
-    <w:lsdException w:name="envelope return" w:semiHidden="1" w:unhideWhenUsed="1"/>
-    <w:lsdException w:name="footnote reference" w:semiHidden="1" w:unhideWhenUsed="1"/>
-    <w:lsdException w:name="annotation reference" w:semiHidden="1" w:unhideWhenUsed="1"/>
-    <w:lsdException w:name="line number" w:semiHidden="1" w:unhideWhenUsed="1"/>
-    <w:lsdException w:name="page number" w:semiHidden="1" w:unhideWhenUsed="1"/>
-    <w:lsdException w:name="endnote reference" w:semiHidden="1" w:unhideWhenUsed="1"/>
-    <w:lsdException w:name="endnote text" w:semiHidden="1" w:unhideWhenUsed="1"/>
-    <w:lsdException w:name="table of authorities" w:semiHidden="1" w:unhideWhenUsed="1"/>
-    <w:lsdException w:name="macro" w:semiHidden="1" w:unhideWhenUsed="1"/>
-    <w:lsdException w:name="toa heading" w:semiHidden="1" w:unhideWhenUsed="1"/>
-    <w:lsdException w:name="List" w:semiHidden="1" w:unhideWhenUsed="1"/>
-    <w:lsdException w:name="List Bullet" w:semiHidden="1" w:unhideWhenUsed="1"/>
-    <w:lsdException w:name="List Number" w:semiHidden="1" w:unhideWhenUsed="1"/>
-    <w:lsdException w:name="List 2" w:semiHidden="1" w:unhideWhenUsed="1"/>
-    <w:lsdException w:name="List 3" w:semiHidden="1" w:unhideWhenUsed="1"/>
-    <w:lsdException w:name="List 4" w:semiHidden="1" w:unhideWhenUsed="1"/>
-    <w:lsdException w:name="List 5" w:semiHidden="1" w:unhideWhenUsed="1"/>
-    <w:lsdException w:name="List Bullet 2" w:semiHidden="1" w:unhideWhenUsed="1"/>
-    <w:lsdException w:name="List Bullet 3" w:semiHidden="1" w:unhideWhenUsed="1"/>
-    <w:lsdException w:name="List Bullet 4" w:semiHidden="1" w:unhideWhenUsed="1"/>
-    <w:lsdException w:name="List Bullet 5" w:semiHidden="1" w:unhideWhenUsed="1"/>
-    <w:lsdException w:name="List Number 2" w:semiHidden="1" w:unhideWhenUsed="1"/>
-    <w:lsdException w:name="List Number 3" w:semiHidden="1" w:unhideWhenUsed="1"/>
-    <w:lsdException w:name="List Number 4" w:semiHidden="1" w:unhideWhenUsed="1"/>
-    <w:lsdException w:name="List Number 5" w:semiHidden="1" w:unhideWhenUsed="1"/>
-    <w:lsdException w:name="Title" w:uiPriority="10" w:qFormat="1"/>
-    <w:lsdException w:name="Closing" w:semiHidden="1" w:unhideWhenUsed="1"/>
-    <w:lsdException w:name="Signature" w:semiHidden="1" w:unhideWhenUsed="1"/>
-    <w:lsdException w:name="Default Paragraph Font" w:semiHidden="1" w:uiPriority="1" w:unhideWhenUsed="1"/>
-    <w:lsdException w:name="Body Text" w:semiHidden="1" w:unhideWhenUsed="1"/>
-    <w:lsdException w:name="Body Text Indent" w:semiHidden="1" w:unhideWhenUsed="1"/>
-    <w:lsdException w:name="List Continue" w:semiHidden="1" w:unhideWhenUsed="1"/>
-    <w:lsdException w:name="List Continue 2" w:semiHidden="1" w:unhideWhenUsed="1"/>
-    <w:lsdException w:name="List Continue 3" w:semiHidden="1" w:unhideWhenUsed="1"/>
-    <w:lsdException w:name="List Continue 4" w:semiHidden="1" w:unhideWhenUsed="1"/>
-    <w:lsdException w:name="List Continue 5" w:semiHidden="1" w:unhideWhenUsed="1"/>
-    <w:lsdException w:name="Message Header" w:semiHidden="1" w:unhideWhenUsed="1"/>
-    <w:lsdException w:name="Subtitle" w:uiPriority="11" w:qFormat="1"/>
-    <w:lsdException w:name="Salutation" w:semiHidden="1" w:unhideWhenUsed="1"/>
-    <w:lsdException w:name="Date" w:semiHidden="1" w:unhideWhenUsed="1"/>
-    <w:lsdException w:name="Body Text First Indent" w:semiHidden="1" w:unhideWhenUsed="1"/>
-    <w:lsdException w:name="Body Text First Indent 2" w:semiHidden="1" w:unhideWhenUsed="1"/>
-    <w:lsdException w:name="Note Heading" w:semiHidden="1" w:unhideWhenUsed="1"/>
-    <w:lsdException w:name="Body Text 2" w:semiHidden="1" w:unhideWhenUsed="1"/>
-    <w:lsdException w:name="Body Text 3" w:semiHidden="1" w:unhideWhenUsed="1"/>
-    <w:lsdException w:name="Body Text Indent 2" w:semiHidden="1" w:unhideWhenUsed="1"/>
-    <w:lsdException w:name="Body Text Indent 3" w:semiHidden="1" w:unhideWhenUsed="1"/>
-    <w:lsdException w:name="Block Text" w:semiHidden="1" w:unhideWhenUsed="1"/>
-    <w:lsdException w:name="Hyperlink" w:semiHidden="1" w:unhideWhenUsed="1"/>
-    <w:lsdException w:name="FollowedHyperlink" w:semiHidden="1" w:unhideWhenUsed="1"/>
-    <w:lsdException w:name="Strong" w:uiPriority="22" w:qFormat="1"/>
-    <w:lsdException w:name="Emphasis" w:uiPriority="20" w:qFormat="1"/>
-    <w:lsdException w:name="Document Map" w:semiHidden="1" w:unhideWhenUsed="1"/>
-    <w:lsdException w:name="Plain Text" w:semiHidden="1" w:unhideWhenUsed="1"/>
-    <w:lsdException w:name="E-mail Signature" w:semiHidden="1" w:unhideWhenUsed="1"/>
-    <w:lsdException w:name="HTML Top of Form" w:semiHidden="1" w:unhideWhenUsed="1"/>
-    <w:lsdException w:name="HTML Bottom of Form" w:semiHidden="1" w:unhideWhenUsed="1"/>
-    <w:lsdException w:name="Normal (Web)" w:semiHidden="1" w:unhideWhenUsed="1"/>
-    <w:lsdException w:name="HTML Acronym" w:semiHidden="1" w:unhideWhenUsed="1"/>
-    <w:lsdException w:name="HTML Address" w:semiHidden="1" w:unhideWhenUsed="1"/>
-    <w:lsdException w:name="HTML Cite" w:semiHidden="1" w:unhideWhenUsed="1"/>
-    <w:lsdException w:name="HTML Code" w:semiHidden="1" w:unhideWhenUsed="1"/>
-    <w:lsdException w:name="HTML Definition" w:semiHidden="1" w:unhideWhenUsed="1"/>
-    <w:lsdException w:name="HTML Keyboard" w:semiHidden="1" w:unhideWhenUsed="1"/>
-    <w:lsdException w:name="HTML Preformatted" w:semiHidden="1" w:unhideWhenUsed="1"/>
-    <w:lsdException w:name="HTML Sample" w:semiHidden="1" w:unhideWhenUsed="1"/>
-    <w:lsdException w:name="HTML Typewriter" w:semiHidden="1" w:unhideWhenUsed="1"/>
-    <w:lsdException w:name="HTML Variable" w:semiHidden="1" w:unhideWhenUsed="1"/>
-    <w:lsdException w:name="Normal Table" w:semiHidden="1" w:unhideWhenUsed="1"/>
-    <w:lsdException w:name="annotation subject" w:semiHidden="1" w:unhideWhenUsed="1"/>
-    <w:lsdException w:name="No List" w:semiHidden="1" w:unhideWhenUsed="1"/>
-    <w:lsdException w:name="Outline List 1" w:semiHidden="1" w:unhideWhenUsed="1"/>
-    <w:lsdException w:name="Outline List 2" w:semiHidden="1" w:unhideWhenUsed="1"/>
-    <w:lsdException w:name="Outline List 3" w:semiHidden="1" w:unhideWhenUsed="1"/>
-    <w:lsdException w:name="Table Simple 1" w:semiHidden="1" w:unhideWhenUsed="1"/>
-    <w:lsdException w:name="Table Simple 2" w:semiHidden="1" w:unhideWhenUsed="1"/>
-    <w:lsdException w:name="Table Simple 3" w:semiHidden="1" w:unhideWhenUsed="1"/>
-    <w:lsdException w:name="Table Classic 1" w:semiHidden="1" w:unhideWhenUsed="1"/>
-    <w:lsdException w:name="Table Classic 2" w:semiHidden="1" w:unhideWhenUsed="1"/>
-    <w:lsdException w:name="Table Classic 3" w:semiHidden="1" w:unhideWhenUsed="1"/>
-    <w:lsdException w:name="Table Classic 4" w:semiHidden="1" w:unhideWhenUsed="1"/>
-    <w:lsdException w:name="Table Colorful 1" w:semiHidden="1" w:unhideWhenUsed="1"/>
-    <w:lsdException w:name="Table Colorful 2" w:semiHidden="1" w:unhideWhenUsed="1"/>
-    <w:lsdException w:name="Table Colorful 3" w:semiHidden="1" w:unhideWhenUsed="1"/>
-    <w:lsdException w:name="Table Columns 1" w:semiHidden="1" w:unhideWhenUsed="1"/>
-    <w:lsdException w:name="Table Columns 2" w:semiHidden="1" w:unhideWhenUsed="1"/>
-    <w:lsdException w:name="Table Columns 3" w:semiHidden="1" w:unhideWhenUsed="1"/>
-    <w:lsdException w:name="Table Columns 4" w:semiHidden="1" w:unhideWhenUsed="1"/>
-    <w:lsdException w:name="Table Columns 5" w:semiHidden="1" w:unhideWhenUsed="1"/>
-    <w:lsdException w:name="Table Grid 1" w:semiHidden="1" w:unhideWhenUsed="1"/>
-    <w:lsdException w:name="Table Grid 2" w:semiHidden="1" w:unhideWhenUsed="1"/>
-    <w:lsdException w:name="Table Grid 3" w:semiHidden="1" w:unhideWhenUsed="1"/>
-    <w:lsdException w:name="Table Grid 4" w:semiHidden="1" w:unhideWhenUsed="1"/>
-    <w:lsdException w:name="Table Grid 5" w:semiHidden="1" w:unhideWhenUsed="1"/>
-    <w:lsdException w:name="Table Grid 6" w:semiHidden="1" w:unhideWhenUsed="1"/>
-    <w:lsdException w:name="Table Grid 7" w:semiHidden="1" w:unhideWhenUsed="1"/>
-    <w:lsdException w:name="Table Grid 8" w:semiHidden="1" w:unhideWhenUsed="1"/>
-    <w:lsdException w:name="Table List 1" w:semiHidden="1" w:unhideWhenUsed="1"/>
-    <w:lsdException w:name="Table List 2" w:semiHidden="1" w:unhideWhenUsed="1"/>
-    <w:lsdException w:name="Table List 3" w:semiHidden="1" w:unhideWhenUsed="1"/>
-    <w:lsdException w:name="Table List 4" w:semiHidden="1" w:unhideWhenUsed="1"/>
-    <w:lsdException w:name="Table List 5" w:semiHidden="1" w:unhideWhenUsed="1"/>
-    <w:lsdException w:name="Table List 6" w:semiHidden="1" w:unhideWhenUsed="1"/>
-    <w:lsdException w:name="Table List 7" w:semiHidden="1" w:unhideWhenUsed="1"/>
-    <w:lsdException w:name="Table List 8" w:semiHidden="1" w:unhideWhenUsed="1"/>
-    <w:lsdException w:name="Table 3D effects 1" w:semiHidden="1" w:unhideWhenUsed="1"/>
-    <w:lsdException w:name="Table 3D effects 2" w:semiHidden="1" w:unhideWhenUsed="1"/>
-    <w:lsdException w:name="Table 3D effects 3" w:semiHidden="1" w:unhideWhenUsed="1"/>
-    <w:lsdException w:name="Table Contemporary" w:semiHidden="1" w:unhideWhenUsed="1"/>
-    <w:lsdException w:name="Table Elegant" w:semiHidden="1" w:unhideWhenUsed="1"/>
-    <w:lsdException w:name="Table Professional" w:semiHidden="1" w:unhideWhenUsed="1"/>
-    <w:lsdException w:name="Table Subtle 1" w:semiHidden="1" w:unhideWhenUsed="1"/>
-    <w:lsdException w:name="Table Subtle 2" w:semiHidden="1" w:unhideWhenUsed="1"/>
-    <w:lsdException w:name="Table Web 1" w:semiHidden="1" w:unhideWhenUsed="1"/>
-    <w:lsdException w:name="Table Web 2" w:semiHidden="1" w:unhideWhenUsed="1"/>
-    <w:lsdException w:name="Table Web 3" w:semiHidden="1" w:unhideWhenUsed="1"/>
-    <w:lsdException w:name="Balloon Text" w:semiHidden="1" w:unhideWhenUsed="1"/>
-    <w:lsdException w:name="Table Grid" w:uiPriority="39"/>
-    <w:lsdException w:name="Table Theme" w:semiHidden="1" w:unhideWhenUsed="1"/>
-    <w:lsdException w:name="Note Level 1" w:semiHidden="1" w:unhideWhenUsed="1"/>
-    <w:lsdException w:name="Note Level 2" w:semiHidden="1" w:unhideWhenUsed="1"/>
-    <w:lsdException w:name="Note Level 3" w:semiHidden="1" w:unhideWhenUsed="1"/>
-    <w:lsdException w:name="Note Level 4" w:semiHidden="1" w:unhideWhenUsed="1"/>
-    <w:lsdException w:name="Note Level 5" w:semiHidden="1" w:unhideWhenUsed="1"/>
-    <w:lsdException w:name="Note Level 6" w:semiHidden="1" w:unhideWhenUsed="1"/>
-    <w:lsdException w:name="Note Level 7" w:semiHidden="1" w:unhideWhenUsed="1"/>
-    <w:lsdException w:name="Note Level 8" w:semiHidden="1" w:unhideWhenUsed="1"/>
-    <w:lsdException w:name="Note Level 9" w:semiHidden="1" w:unhideWhenUsed="1"/>
-    <w:lsdException w:name="Placeholder Text" w:semiHidden="1"/>
-    <w:lsdException w:name="No Spacing" w:uiPriority="1" w:qFormat="1"/>
-    <w:lsdException w:name="Light Shading" w:uiPriority="60"/>
-    <w:lsdException w:name="Light List" w:uiPriority="61"/>
-    <w:lsdException w:name="Light Grid" w:uiPriority="62"/>
-    <w:lsdException w:name="Medium Shading 1" w:uiPriority="63"/>
-    <w:lsdException w:name="Medium Shading 2" w:uiPriority="64"/>
-    <w:lsdException w:name="Medium List 1" w:uiPriority="65"/>
-    <w:lsdException w:name="Medium List 2" w:uiPriority="66"/>
-    <w:lsdException w:name="Medium Grid 1" w:uiPriority="67"/>
-    <w:lsdException w:name="Medium Grid 2" w:uiPriority="68"/>
-    <w:lsdException w:name="Medium Grid 3" w:uiPriority="69"/>
-    <w:lsdException w:name="Dark List" w:uiPriority="70"/>
-    <w:lsdException w:name="Colorful Shading" w:uiPriority="71"/>
-    <w:lsdException w:name="Colorful List" w:uiPriority="72"/>
-    <w:lsdException w:name="Colorful Grid" w:uiPriority="73"/>
-    <w:lsdException w:name="Light Shading Accent 1" w:uiPriority="60"/>
-    <w:lsdException w:name="Light List Accent 1" w:uiPriority="61"/>
-    <w:lsdException w:name="Light Grid Accent 1" w:uiPriority="62"/>
-    <w:lsdException w:name="Medium Shading 1 Accent 1" w:uiPriority="63"/>
-    <w:lsdException w:name="Medium Shading 2 Accent 1" w:uiPriority="64"/>
-    <w:lsdException w:name="Medium List 1 Accent 1" w:uiPriority="65"/>
-    <w:lsdException w:name="Revision" w:semiHidden="1"/>
-    <w:lsdException w:name="List Paragraph" w:uiPriority="34" w:qFormat="1"/>
-    <w:lsdException w:name="Quote" w:uiPriority="29" w:qFormat="1"/>
-    <w:lsdException w:name="Intense Quote" w:uiPriority="30" w:qFormat="1"/>
-    <w:lsdException w:name="Medium List 2 Accent 1" w:uiPriority="66"/>
-    <w:lsdException w:name="Medium Grid 1 Accent 1" w:uiPriority="67"/>
-    <w:lsdException w:name="Medium Grid 2 Accent 1" w:uiPriority="68"/>
-    <w:lsdException w:name="Medium Grid 3 Accent 1" w:uiPriority="69"/>
-    <w:lsdException w:name="Dark List Accent 1" w:uiPriority="70"/>
-    <w:lsdException w:name="Colorful Shading Accent 1" w:uiPriority="71"/>
-    <w:lsdException w:name="Colorful List Accent 1" w:uiPriority="72"/>
-    <w:lsdException w:name="Colorful Grid Accent 1" w:uiPriority="73"/>
-    <w:lsdException w:name="Light Shading Accent 2" w:uiPriority="60"/>
-    <w:lsdException w:name="Light List Accent 2" w:uiPriority="61"/>
-    <w:lsdException w:name="Light Grid Accent 2" w:uiPriority="62"/>
-    <w:lsdException w:name="Medium Shading 1 Accent 2" w:uiPriority="63"/>
-    <w:lsdException w:name="Medium Shading 2 Accent 2" w:uiPriority="64"/>
-    <w:lsdException w:name="Medium List 1 Accent 2" w:uiPriority="65"/>
-    <w:lsdException w:name="Medium List 2 Accent 2" w:uiPriority="66"/>
-    <w:lsdException w:name="Medium Grid 1 Accent 2" w:uiPriority="67"/>
-    <w:lsdException w:name="Medium Grid 2 Accent 2" w:uiPriority="68"/>
-    <w:lsdException w:name="Medium Grid 3 Accent 2" w:uiPriority="69"/>
-    <w:lsdException w:name="Dark List Accent 2" w:uiPriority="70"/>
-    <w:lsdException w:name="Colorful Shading Accent 2" w:uiPriority="71"/>
-    <w:lsdException w:name="Colorful List Accent 2" w:uiPriority="72"/>
-    <w:lsdException w:name="Colorful Grid Accent 2" w:uiPriority="73"/>
-    <w:lsdException w:name="Light Shading Accent 3" w:uiPriority="60"/>
-    <w:lsdException w:name="Light List Accent 3" w:uiPriority="61"/>
-    <w:lsdException w:name="Light Grid Accent 3" w:uiPriority="62"/>
-    <w:lsdException w:name="Medium Shading 1 Accent 3" w:uiPriority="63"/>
-    <w:lsdException w:name="Medium Shading 2 Accent 3" w:uiPriority="64"/>
-    <w:lsdException w:name="Medium List 1 Accent 3" w:uiPriority="65"/>
-    <w:lsdException w:name="Medium List 2 Accent 3" w:uiPriority="66"/>
-    <w:lsdException w:name="Medium Grid 1 Accent 3" w:uiPriority="67"/>
-    <w:lsdException w:name="Medium Grid 2 Accent 3" w:uiPriority="68"/>
-    <w:lsdException w:name="Medium Grid 3 Accent 3" w:uiPriority="69"/>
-    <w:lsdException w:name="Dark List Accent 3" w:uiPriority="70"/>
-    <w:lsdException w:name="Colorful Shading Accent 3" w:uiPriority="71"/>
-    <w:lsdException w:name="Colorful List Accent 3" w:uiPriority="72"/>
-    <w:lsdException w:name="Colorful Grid Accent 3" w:uiPriority="73"/>
-    <w:lsdException w:name="Light Shading Accent 4" w:uiPriority="60"/>
-    <w:lsdException w:name="Light List Accent 4" w:uiPriority="61"/>
-    <w:lsdException w:name="Light Grid Accent 4" w:uiPriority="62"/>
-    <w:lsdException w:name="Medium Shading 1 Accent 4" w:uiPriority="63"/>
-    <w:lsdException w:name="Medium Shading 2 Accent 4" w:uiPriority="64"/>
-    <w:lsdException w:name="Medium List 1 Accent 4" w:uiPriority="65"/>
-    <w:lsdException w:name="Medium List 2 Accent 4" w:uiPriority="66"/>
-    <w:lsdException w:name="Medium Grid 1 Accent 4" w:uiPriority="67"/>
-    <w:lsdException w:name="Medium Grid 2 Accent 4" w:uiPriority="68"/>
-    <w:lsdException w:name="Medium Grid 3 Accent 4" w:uiPriority="69"/>
-    <w:lsdException w:name="Dark List Accent 4" w:uiPriority="70"/>
-    <w:lsdException w:name="Colorful Shading Accent 4" w:uiPriority="71"/>
-    <w:lsdException w:name="Colorful List Accent 4" w:uiPriority="72"/>
-    <w:lsdException w:name="Colorful Grid Accent 4" w:uiPriority="73"/>
-    <w:lsdException w:name="Light Shading Accent 5" w:uiPriority="60"/>
-    <w:lsdException w:name="Light List Accent 5" w:uiPriority="61"/>
-    <w:lsdException w:name="Light Grid Accent 5" w:uiPriority="62"/>
-    <w:lsdException w:name="Medium Shading 1 Accent 5" w:uiPriority="63"/>
-    <w:lsdException w:name="Medium Shading 2 Accent 5" w:uiPriority="64"/>
-    <w:lsdException w:name="Medium List 1 Accent 5" w:uiPriority="65"/>
-    <w:lsdException w:name="Medium List 2 Accent 5" w:uiPriority="66"/>
-    <w:lsdException w:name="Medium Grid 1 Accent 5" w:uiPriority="67"/>
-    <w:lsdException w:name="Medium Grid 2 Accent 5" w:uiPriority="68"/>
-    <w:lsdException w:name="Medium Grid 3 Accent 5" w:uiPriority="69"/>
-    <w:lsdException w:name="Dark List Accent 5" w:uiPriority="70"/>
-    <w:lsdException w:name="Colorful Shading Accent 5" w:uiPriority="71"/>
-    <w:lsdException w:name="Colorful List Accent 5" w:uiPriority="72"/>
-    <w:lsdException w:name="Colorful Grid Accent 5" w:uiPriority="73"/>
-    <w:lsdException w:name="Light Shading Accent 6" w:uiPriority="60"/>
-    <w:lsdException w:name="Light List Accent 6" w:uiPriority="61"/>
-    <w:lsdException w:name="Light Grid Accent 6" w:uiPriority="62"/>
-    <w:lsdException w:name="Medium Shading 1 Accent 6" w:uiPriority="63"/>
-    <w:lsdException w:name="Medium Shading 2 Accent 6" w:uiPriority="64"/>
-    <w:lsdException w:name="Medium List 1 Accent 6" w:uiPriority="65"/>
-    <w:lsdException w:name="Medium List 2 Accent 6" w:uiPriority="66"/>
-    <w:lsdException w:name="Medium Grid 1 Accent 6" w:uiPriority="67"/>
-    <w:lsdException w:name="Medium Grid 2 Accent 6" w:uiPriority="68"/>
-    <w:lsdException w:name="Medium Grid 3 Accent 6" w:uiPriority="69"/>
-    <w:lsdException w:name="Dark List Accent 6" w:uiPriority="70"/>
-    <w:lsdException w:name="Colorful Shading Accent 6" w:uiPriority="71"/>
-    <w:lsdException w:name="Colorful List Accent 6" w:uiPriority="72"/>
-    <w:lsdException w:name="Colorful Grid Accent 6" w:uiPriority="73"/>
-    <w:lsdException w:name="Subtle Emphasis" w:uiPriority="19" w:qFormat="1"/>
-    <w:lsdException w:name="Intense Emphasis" w:uiPriority="21" w:qFormat="1"/>
-    <w:lsdException w:name="Subtle Reference" w:uiPriority="31" w:qFormat="1"/>
-    <w:lsdException w:name="Intense Reference" w:uiPriority="32" w:qFormat="1"/>
-    <w:lsdException w:name="Book Title" w:uiPriority="33" w:qFormat="1"/>
-    <w:lsdException w:name="Bibliography" w:semiHidden="1" w:uiPriority="37" w:unhideWhenUsed="1"/>
-    <w:lsdException w:name="TOC Heading" w:semiHidden="1" w:uiPriority="39" w:unhideWhenUsed="1" w:qFormat="1"/>
-    <w:lsdException w:name="Plain Table 1" w:uiPriority="41"/>
-    <w:lsdException w:name="Plain Table 2" w:uiPriority="42"/>
-    <w:lsdException w:name="Plain Table 3" w:uiPriority="43"/>
-    <w:lsdException w:name="Plain Table 4" w:uiPriority="44"/>
-    <w:lsdException w:name="Plain Table 5" w:uiPriority="45"/>
-    <w:lsdException w:name="Grid Table Light" w:uiPriority="40"/>
-    <w:lsdException w:name="Grid Table 1 Light" w:uiPriority="46"/>
-    <w:lsdException w:name="Grid Table 2" w:uiPriority="47"/>
-    <w:lsdException w:name="Grid Table 3" w:uiPriority="48"/>
-    <w:lsdException w:name="Grid Table 4" w:uiPriority="49"/>
-    <w:lsdException w:name="Grid Table 5 Dark" w:uiPriority="50"/>
-    <w:lsdException w:name="Grid Table 6 Colorful" w:uiPriority="51"/>
-    <w:lsdException w:name="Grid Table 7 Colorful" w:uiPriority="52"/>
-    <w:lsdException w:name="Grid Table 1 Light Accent 1" w:uiPriority="46"/>
-    <w:lsdException w:name="Grid Table 2 Accent 1" w:uiPriority="47"/>
-    <w:lsdException w:name="Grid Table 3 Accent 1" w:uiPriority="48"/>
-    <w:lsdException w:name="Grid Table 4 Accent 1" w:uiPriority="49"/>
-    <w:lsdException w:name="Grid Table 5 Dark Accent 1" w:uiPriority="50"/>
-    <w:lsdException w:name="Grid Table 6 Colorful Accent 1" w:uiPriority="51"/>
-    <w:lsdException w:name="Grid Table 7 Colorful Accent 1" w:uiPriority="52"/>
-    <w:lsdException w:name="Grid Table 1 Light Accent 2" w:uiPriority="46"/>
-    <w:lsdException w:name="Grid Table 2 Accent 2" w:uiPriority="47"/>
-    <w:lsdException w:name="Grid Table 3 Accent 2" w:uiPriority="48"/>
-    <w:lsdException w:name="Grid Table 4 Accent 2" w:uiPriority="49"/>
-    <w:lsdException w:name="Grid Table 5 Dark Accent 2" w:uiPriority="50"/>
-    <w:lsdException w:name="Grid Table 6 Colorful Accent 2" w:uiPriority="51"/>
-    <w:lsdException w:name="Grid Table 7 Colorful Accent 2" w:uiPriority="52"/>
-    <w:lsdException w:name="Grid Table 1 Light Accent 3" w:uiPriority="46"/>
-    <w:lsdException w:name="Grid Table 2 Accent 3" w:uiPriority="47"/>
-    <w:lsdException w:name="Grid Table 3 Accent 3" w:uiPriority="48"/>
-    <w:lsdException w:name="Grid Table 4 Accent 3" w:uiPriority="49"/>
-    <w:lsdException w:name="Grid Table 5 Dark Accent 3" w:uiPriority="50"/>
-    <w:lsdException w:name="Grid Table 6 Colorful Accent 3" w:uiPriority="51"/>
-    <w:lsdException w:name="Grid Table 7 Colorful Accent 3" w:uiPriority="52"/>
-    <w:lsdException w:name="Grid Table 1 Light Accent 4" w:uiPriority="46"/>
-    <w:lsdException w:name="Grid Table 2 Accent 4" w:uiPriority="47"/>
-    <w:lsdException w:name="Grid Table 3 Accent 4" w:uiPriority="48"/>
-    <w:lsdException w:name="Grid Table 4 Accent 4" w:uiPriority="49"/>
-    <w:lsdException w:name="Grid Table 5 Dark Accent 4" w:uiPriority="50"/>
-    <w:lsdException w:name="Grid Table 6 Colorful Accent 4" w:uiPriority="51"/>
-    <w:lsdException w:name="Grid Table 7 Colorful Accent 4" w:uiPriority="52"/>
-    <w:lsdException w:name="Grid Table 1 Light Accent 5" w:uiPriority="46"/>
-    <w:lsdException w:name="Grid Table 2 Accent 5" w:uiPriority="47"/>
-    <w:lsdException w:name="Grid Table 3 Accent 5" w:uiPriority="48"/>
-    <w:lsdException w:name="Grid Table 4 Accent 5" w:uiPriority="49"/>
-    <w:lsdException w:name="Grid Table 5 Dark Accent 5" w:uiPriority="50"/>
-    <w:lsdException w:name="Grid Table 6 Colorful Accent 5" w:uiPriority="51"/>
-    <w:lsdException w:name="Grid Table 7 Colorful Accent 5" w:uiPriority="52"/>
-    <w:lsdException w:name="Grid Table 1 Light Accent 6" w:uiPriority="46"/>
-    <w:lsdException w:name="Grid Table 2 Accent 6" w:uiPriority="47"/>
-    <w:lsdException w:name="Grid Table 3 Accent 6" w:uiPriority="48"/>
-    <w:lsdException w:name="Grid Table 4 Accent 6" w:uiPriority="49"/>
-    <w:lsdException w:name="Grid Table 5 Dark Accent 6" w:uiPriority="50"/>
-    <w:lsdException w:name="Grid Table 6 Colorful Accent 6" w:uiPriority="51"/>
-    <w:lsdException w:name="Grid Table 7 Colorful Accent 6" w:uiPriority="52"/>
-    <w:lsdException w:name="List Table 1 Light" w:uiPriority="46"/>
-    <w:lsdException w:name="List Table 2" w:uiPriority="47"/>
-    <w:lsdException w:name="List Table 3" w:uiPriority="48"/>
-    <w:lsdException w:name="List Table 4" w:uiPriority="49"/>
-    <w:lsdException w:name="List Table 5 Dark" w:uiPriority="50"/>
-    <w:lsdException w:name="List Table 6 Colorful" w:uiPriority="51"/>
-    <w:lsdException w:name="List Table 7 Colorful" w:uiPriority="52"/>
-    <w:lsdException w:name="List Table 1 Light Accent 1" w:uiPriority="46"/>
-    <w:lsdException w:name="List Table 2 Accent 1" w:uiPriority="47"/>
-    <w:lsdException w:name="List Table 3 Accent 1" w:uiPriority="48"/>
-    <w:lsdException w:name="List Table 4 Accent 1" w:uiPriority="49"/>
-    <w:lsdException w:name="List Table 5 Dark Accent 1" w:uiPriority="50"/>
-    <w:lsdException w:name="List Table 6 Colorful Accent 1" w:uiPriority="51"/>
-    <w:lsdException w:name="List Table 7 Colorful Accent 1" w:uiPriority="52"/>
-    <w:lsdException w:name="List Table 1 Light Accent 2" w:uiPriority="46"/>
-    <w:lsdException w:name="List Table 2 Accent 2" w:uiPriority="47"/>
-    <w:lsdException w:name="List Table 3 Accent 2" w:uiPriority="48"/>
-    <w:lsdException w:name="List Table 4 Accent 2" w:uiPriority="49"/>
-    <w:lsdException w:name="List Table 5 Dark Accent 2" w:uiPriority="50"/>
-    <w:lsdException w:name="List Table 6 Colorful Accent 2" w:uiPriority="51"/>
-    <w:lsdException w:name="List Table 7 Colorful Accent 2" w:uiPriority="52"/>
-    <w:lsdException w:name="List Table 1 Light Accent 3" w:uiPriority="46"/>
-    <w:lsdException w:name="List Table 2 Accent 3" w:uiPriority="47"/>
-    <w:lsdException w:name="List Table 3 Accent 3" w:uiPriority="48"/>
-    <w:lsdException w:name="List Table 4 Accent 3" w:uiPriority="49"/>
-    <w:lsdException w:name="List Table 5 Dark Accent 3" w:uiPriority="50"/>
-    <w:lsdException w:name="List Table 6 Colorful Accent 3" w:uiPriority="51"/>
-    <w:lsdException w:name="List Table 7 Colorful Accent 3" w:uiPriority="52"/>
-    <w:lsdException w:name="List Table 1 Light Accent 4" w:uiPriority="46"/>
-    <w:lsdException w:name="List Table 2 Accent 4" w:uiPriority="47"/>
-    <w:lsdException w:name="List Table 3 Accent 4" w:uiPriority="48"/>
-    <w:lsdException w:name="List Table 4 Accent 4" w:uiPriority="49"/>
-    <w:lsdException w:name="List Table 5 Dark Accent 4" w:uiPriority="50"/>
-    <w:lsdException w:name="List Table 6 Colorful Accent 4" w:uiPriority="51"/>
-    <w:lsdException w:name="List Table 7 Colorful Accent 4" w:uiPriority="52"/>
-    <w:lsdException w:name="List Table 1 Light Accent 5" w:uiPriority="46"/>
-    <w:lsdException w:name="List Table 2 Accent 5" w:uiPriority="47"/>
-    <w:lsdException w:name="List Table 3 Accent 5" w:uiPriority="48"/>
-    <w:lsdException w:name="List Table 4 Accent 5" w:uiPriority="49"/>
-    <w:lsdException w:name="List Table 5 Dark Accent 5" w:uiPriority="50"/>
-    <w:lsdException w:name="List Table 6 Colorful Accent 5" w:uiPriority="51"/>
-    <w:lsdException w:name="List Table 7 Colorful Accent 5" w:uiPriority="52"/>
-    <w:lsdException w:name="List Table 1 Light Accent 6" w:uiPriority="46"/>
-    <w:lsdException w:name="List Table 2 Accent 6" w:uiPriority="47"/>
-    <w:lsdException w:name="List Table 3 Accent 6" w:uiPriority="48"/>
-    <w:lsdException w:name="List Table 4 Accent 6" w:uiPriority="49"/>
-    <w:lsdException w:name="List Table 5 Dark Accent 6" w:uiPriority="50"/>
-    <w:lsdException w:name="List Table 6 Colorful Accent 6" w:uiPriority="51"/>
-    <w:lsdException w:name="List Table 7 Colorful Accent 6" w:uiPriority="52"/>
-    <w:lsdException w:name="Mention" w:semiHidden="1" w:unhideWhenUsed="1"/>
-    <w:lsdException w:name="Smart Hyperlink" w:semiHidden="1" w:unhideWhenUsed="1"/>
+  <w:latentStyles w:defLockedState="0" w:defUIPriority="99" w:defSemiHidden="1" w:defUnhideWhenUsed="1" w:defQFormat="0" w:count="276">
+    <w:lsdException w:name="Normal" w:semiHidden="0" w:uiPriority="0" w:unhideWhenUsed="0" w:qFormat="1"/>
+    <w:lsdException w:name="heading 1" w:semiHidden="0" w:uiPriority="9" w:unhideWhenUsed="0" w:qFormat="1"/>
+    <w:lsdException w:name="heading 2" w:uiPriority="9" w:qFormat="1"/>
+    <w:lsdException w:name="heading 3" w:uiPriority="9" w:qFormat="1"/>
+    <w:lsdException w:name="heading 4" w:uiPriority="9" w:qFormat="1"/>
+    <w:lsdException w:name="heading 5" w:uiPriority="9" w:qFormat="1"/>
+    <w:lsdException w:name="heading 6" w:uiPriority="9" w:qFormat="1"/>
+    <w:lsdException w:name="heading 7" w:uiPriority="9" w:qFormat="1"/>
+    <w:lsdException w:name="heading 8" w:uiPriority="9" w:qFormat="1"/>
+    <w:lsdException w:name="heading 9" w:uiPriority="9" w:qFormat="1"/>
+    <w:lsdException w:name="toc 1" w:uiPriority="39"/>
+    <w:lsdException w:name="toc 2" w:uiPriority="39"/>
+    <w:lsdException w:name="toc 3" w:uiPriority="39"/>
+    <w:lsdException w:name="toc 4" w:uiPriority="39"/>
+    <w:lsdException w:name="toc 5" w:uiPriority="39"/>
+    <w:lsdException w:name="toc 6" w:uiPriority="39"/>
+    <w:lsdException w:name="toc 7" w:uiPriority="39"/>
+    <w:lsdException w:name="toc 8" w:uiPriority="39"/>
+    <w:lsdException w:name="toc 9" w:uiPriority="39"/>
+    <w:lsdException w:name="caption" w:uiPriority="35" w:qFormat="1"/>
+    <w:lsdException w:name="Title" w:semiHidden="0" w:uiPriority="10" w:unhideWhenUsed="0" w:qFormat="1"/>
+    <w:lsdException w:name="Default Paragraph Font" w:uiPriority="1"/>
+    <w:lsdException w:name="Subtitle" w:semiHidden="0" w:uiPriority="11" w:unhideWhenUsed="0" w:qFormat="1"/>
+    <w:lsdException w:name="Strong" w:semiHidden="0" w:uiPriority="22" w:unhideWhenUsed="0" w:qFormat="1"/>
+    <w:lsdException w:name="Emphasis" w:semiHidden="0" w:uiPriority="20" w:unhideWhenUsed="0" w:qFormat="1"/>
+    <w:lsdException w:name="Table Grid" w:semiHidden="0" w:uiPriority="39" w:unhideWhenUsed="0"/>
+    <w:lsdException w:name="Placeholder Text" w:unhideWhenUsed="0"/>
+    <w:lsdException w:name="No Spacing" w:semiHidden="0" w:uiPriority="1" w:unhideWhenUsed="0" w:qFormat="1"/>
+    <w:lsdException w:name="Light Shading" w:semiHidden="0" w:uiPriority="60" w:unhideWhenUsed="0"/>
+    <w:lsdException w:name="Light List" w:semiHidden="0" w:uiPriority="61" w:unhideWhenUsed="0"/>
+    <w:lsdException w:name="Light Grid" w:semiHidden="0" w:uiPriority="62" w:unhideWhenUsed="0"/>
+    <w:lsdException w:name="Medium Shading 1" w:semiHidden="0" w:uiPriority="63" w:unhideWhenUsed="0"/>
+    <w:lsdException w:name="Medium Shading 2" w:semiHidden="0" w:uiPriority="64" w:unhideWhenUsed="0"/>
+    <w:lsdException w:name="Medium List 1" w:semiHidden="0" w:uiPriority="65" w:unhideWhenUsed="0"/>
+    <w:lsdException w:name="Medium List 2" w:semiHidden="0" w:uiPriority="66" w:unhideWhenUsed="0"/>
+    <w:lsdException w:name="Medium Grid 1" w:semiHidden="0" w:uiPriority="67" w:unhideWhenUsed="0"/>
+    <w:lsdException w:name="Medium Grid 2" w:semiHidden="0" w:uiPriority="68" w:unhideWhenUsed="0"/>
+    <w:lsdException w:name="Medium Grid 3" w:semiHidden="0" w:uiPriority="69" w:unhideWhenUsed="0"/>
+    <w:lsdException w:name="Dark List" w:semiHidden="0" w:uiPriority="70" w:unhideWhenUsed="0"/>
+    <w:lsdException w:name="Colorful Shading" w:semiHidden="0" w:uiPriority="71" w:unhideWhenUsed="0"/>
+    <w:lsdException w:name="Colorful List" w:semiHidden="0" w:uiPriority="72" w:unhideWhenUsed="0"/>
+    <w:lsdException w:name="Colorful Grid" w:semiHidden="0" w:uiPriority="73" w:unhideWhenUsed="0"/>
+    <w:lsdException w:name="Light Shading Accent 1" w:semiHidden="0" w:uiPriority="60" w:unhideWhenUsed="0"/>
+    <w:lsdException w:name="Light List Accent 1" w:semiHidden="0" w:uiPriority="61" w:unhideWhenUsed="0"/>
+    <w:lsdException w:name="Light Grid Accent 1" w:semiHidden="0" w:uiPriority="62" w:unhideWhenUsed="0"/>
+    <w:lsdException w:name="Medium Shading 1 Accent 1" w:semiHidden="0" w:uiPriority="63" w:unhideWhenUsed="0"/>
+    <w:lsdException w:name="Medium Shading 2 Accent 1" w:semiHidden="0" w:uiPriority="64" w:unhideWhenUsed="0"/>
+    <w:lsdException w:name="Medium List 1 Accent 1" w:semiHidden="0" w:uiPriority="65" w:unhideWhenUsed="0"/>
+    <w:lsdException w:name="Revision" w:unhideWhenUsed="0"/>
+    <w:lsdException w:name="List Paragraph" w:semiHidden="0" w:uiPriority="34" w:unhideWhenUsed="0" w:qFormat="1"/>
+    <w:lsdException w:name="Quote" w:semiHidden="0" w:uiPriority="29" w:unhideWhenUsed="0" w:qFormat="1"/>
+    <w:lsdException w:name="Intense Quote" w:semiHidden="0" w:uiPriority="30" w:unhideWhenUsed="0" w:qFormat="1"/>
+    <w:lsdException w:name="Medium List 2 Accent 1" w:semiHidden="0" w:uiPriority="66" w:unhideWhenUsed="0"/>
+    <w:lsdException w:name="Medium Grid 1 Accent 1" w:semiHidden="0" w:uiPriority="67" w:unhideWhenUsed="0"/>
+    <w:lsdException w:name="Medium Grid 2 Accent 1" w:semiHidden="0" w:uiPriority="68" w:unhideWhenUsed="0"/>
+    <w:lsdException w:name="Medium Grid 3 Accent 1" w:semiHidden="0" w:uiPriority="69" w:unhideWhenUsed="0"/>
+    <w:lsdException w:name="Dark List Accent 1" w:semiHidden="0" w:uiPriority="70" w:unhideWhenUsed="0"/>
+    <w:lsdException w:name="Colorful Shading Accent 1" w:semiHidden="0" w:uiPriority="71" w:unhideWhenUsed="0"/>
+    <w:lsdException w:name="Colorful List Accent 1" w:semiHidden="0" w:uiPriority="72" w:unhideWhenUsed="0"/>
+    <w:lsdException w:name="Colorful Grid Accent 1" w:semiHidden="0" w:uiPriority="73" w:unhideWhenUsed="0"/>
+    <w:lsdException w:name="Light Shading Accent 2" w:semiHidden="0" w:uiPriority="60" w:unhideWhenUsed="0"/>
+    <w:lsdException w:name="Light List Accent 2" w:semiHidden="0" w:uiPriority="61" w:unhideWhenUsed="0"/>
+    <w:lsdException w:name="Light Grid Accent 2" w:semiHidden="0" w:uiPriority="62" w:unhideWhenUsed="0"/>
+    <w:lsdException w:name="Medium Shading 1 Accent 2" w:semiHidden="0" w:uiPriority="63" w:unhideWhenUsed="0"/>
+    <w:lsdException w:name="Medium Shading 2 Accent 2" w:semiHidden="0" w:uiPriority="64" w:unhideWhenUsed="0"/>
+    <w:lsdException w:name="Medium List 1 Accent 2" w:semiHidden="0" w:uiPriority="65" w:unhideWhenUsed="0"/>
+    <w:lsdException w:name="Medium List 2 Accent 2" w:semiHidden="0" w:uiPriority="66" w:unhideWhenUsed="0"/>
+    <w:lsdException w:name="Medium Grid 1 Accent 2" w:semiHidden="0" w:uiPriority="67" w:unhideWhenUsed="0"/>
+    <w:lsdException w:name="Medium Grid 2 Accent 2" w:semiHidden="0" w:uiPriority="68" w:unhideWhenUsed="0"/>
+    <w:lsdException w:name="Medium Grid 3 Accent 2" w:semiHidden="0" w:uiPriority="69" w:unhideWhenUsed="0"/>
+    <w:lsdException w:name="Dark List Accent 2" w:semiHidden="0" w:uiPriority="70" w:unhideWhenUsed="0"/>
+    <w:lsdException w:name="Colorful Shading Accent 2" w:semiHidden="0" w:uiPriority="71" w:unhideWhenUsed="0"/>
+    <w:lsdException w:name="Colorful List Accent 2" w:semiHidden="0" w:uiPriority="72" w:unhideWhenUsed="0"/>
+    <w:lsdException w:name="Colorful Grid Accent 2" w:semiHidden="0" w:uiPriority="73" w:unhideWhenUsed="0"/>
+    <w:lsdException w:name="Light Shading Accent 3" w:semiHidden="0" w:uiPriority="60" w:unhideWhenUsed="0"/>
+    <w:lsdException w:name="Light List Accent 3" w:semiHidden="0" w:uiPriority="61" w:unhideWhenUsed="0"/>
+    <w:lsdException w:name="Light Grid Accent 3" w:semiHidden="0" w:uiPriority="62" w:unhideWhenUsed="0"/>
+    <w:lsdException w:name="Medium Shading 1 Accent 3" w:semiHidden="0" w:uiPriority="63" w:unhideWhenUsed="0"/>
+    <w:lsdException w:name="Medium Shading 2 Accent 3" w:semiHidden="0" w:uiPriority="64" w:unhideWhenUsed="0"/>
+    <w:lsdException w:name="Medium List 1 Accent 3" w:semiHidden="0" w:uiPriority="65" w:unhideWhenUsed="0"/>
+    <w:lsdException w:name="Medium List 2 Accent 3" w:semiHidden="0" w:uiPriority="66" w:unhideWhenUsed="0"/>
+    <w:lsdException w:name="Medium Grid 1 Accent 3" w:semiHidden="0" w:uiPriority="67" w:unhideWhenUsed="0"/>
+    <w:lsdException w:name="Medium Grid 2 Accent 3" w:semiHidden="0" w:uiPriority="68" w:unhideWhenUsed="0"/>
+    <w:lsdException w:name="Medium Grid 3 Accent 3" w:semiHidden="0" w:uiPriority="69" w:unhideWhenUsed="0"/>
+    <w:lsdException w:name="Dark List Accent 3" w:semiHidden="0" w:uiPriority="70" w:unhideWhenUsed="0"/>
+    <w:lsdException w:name="Colorful Shading Accent 3" w:semiHidden="0" w:uiPriority="71" w:unhideWhenUsed="0"/>
+    <w:lsdException w:name="Colorful List Accent 3" w:semiHidden="0" w:uiPriority="72" w:unhideWhenUsed="0"/>
+    <w:lsdException w:name="Colorful Grid Accent 3" w:semiHidden="0" w:uiPriority="73" w:unhideWhenUsed="0"/>
+    <w:lsdException w:name="Light Shading Accent 4" w:semiHidden="0" w:uiPriority="60" w:unhideWhenUsed="0"/>
+    <w:lsdException w:name="Light List Accent 4" w:semiHidden="0" w:uiPriority="61" w:unhideWhenUsed="0"/>
+    <w:lsdException w:name="Light Grid Accent 4" w:semiHidden="0" w:uiPriority="62" w:unhideWhenUsed="0"/>
+    <w:lsdException w:name="Medium Shading 1 Accent 4" w:semiHidden="0" w:uiPriority="63" w:unhideWhenUsed="0"/>
+    <w:lsdException w:name="Medium Shading 2 Accent 4" w:semiHidden="0" w:uiPriority="64" w:unhideWhenUsed="0"/>
+    <w:lsdException w:name="Medium List 1 Accent 4" w:semiHidden="0" w:uiPriority="65" w:unhideWhenUsed="0"/>
+    <w:lsdException w:name="Medium List 2 Accent 4" w:semiHidden="0" w:uiPriority="66" w:unhideWhenUsed="0"/>
+    <w:lsdException w:name="Medium Grid 1 Accent 4" w:semiHidden="0" w:uiPriority="67" w:unhideWhenUsed="0"/>
+    <w:lsdException w:name="Medium Grid 2 Accent 4" w:semiHidden="0" w:uiPriority="68" w:unhideWhenUsed="0"/>
+    <w:lsdException w:name="Medium Grid 3 Accent 4" w:semiHidden="0" w:uiPriority="69" w:unhideWhenUsed="0"/>
+    <w:lsdException w:name="Dark List Accent 4" w:semiHidden="0" w:uiPriority="70" w:unhideWhenUsed="0"/>
+    <w:lsdException w:name="Colorful Shading Accent 4" w:semiHidden="0" w:uiPriority="71" w:unhideWhenUsed="0"/>
+    <w:lsdException w:name="Colorful List Accent 4" w:semiHidden="0" w:uiPriority="72" w:unhideWhenUsed="0"/>
+    <w:lsdException w:name="Colorful Grid Accent 4" w:semiHidden="0" w:uiPriority="73" w:unhideWhenUsed="0"/>
+    <w:lsdException w:name="Light Shading Accent 5" w:semiHidden="0" w:uiPriority="60" w:unhideWhenUsed="0"/>
+    <w:lsdException w:name="Light List Accent 5" w:semiHidden="0" w:uiPriority="61" w:unhideWhenUsed="0"/>
+    <w:lsdException w:name="Light Grid Accent 5" w:semiHidden="0" w:uiPriority="62" w:unhideWhenUsed="0"/>
+    <w:lsdException w:name="Medium Shading 1 Accent 5" w:semiHidden="0" w:uiPriority="63" w:unhideWhenUsed="0"/>
+    <w:lsdException w:name="Medium Shading 2 Accent 5" w:semiHidden="0" w:uiPriority="64" w:unhideWhenUsed="0"/>
+    <w:lsdException w:name="Medium List 1 Accent 5" w:semiHidden="0" w:uiPriority="65" w:unhideWhenUsed="0"/>
+    <w:lsdException w:name="Medium List 2 Accent 5" w:semiHidden="0" w:uiPriority="66" w:unhideWhenUsed="0"/>
+    <w:lsdException w:name="Medium Grid 1 Accent 5" w:semiHidden="0" w:uiPriority="67" w:unhideWhenUsed="0"/>
+    <w:lsdException w:name="Medium Grid 2 Accent 5" w:semiHidden="0" w:uiPriority="68" w:unhideWhenUsed="0"/>
+    <w:lsdException w:name="Medium Grid 3 Accent 5" w:semiHidden="0" w:uiPriority="69" w:unhideWhenUsed="0"/>
+    <w:lsdException w:name="Dark List Accent 5" w:semiHidden="0" w:uiPriority="70" w:unhideWhenUsed="0"/>
+    <w:lsdException w:name="Colorful Shading Accent 5" w:semiHidden="0" w:uiPriority="71" w:unhideWhenUsed="0"/>
+    <w:lsdException w:name="Colorful List Accent 5" w:semiHidden="0" w:uiPriority="72" w:unhideWhenUsed="0"/>
+    <w:lsdException w:name="Colorful Grid Accent 5" w:semiHidden="0" w:uiPriority="73" w:unhideWhenUsed="0"/>
+    <w:lsdException w:name="Light Shading Accent 6" w:semiHidden="0" w:uiPriority="60" w:unhideWhenUsed="0"/>
+    <w:lsdException w:name="Light List Accent 6" w:semiHidden="0" w:uiPriority="61" w:unhideWhenUsed="0"/>
+    <w:lsdException w:name="Light Grid Accent 6" w:semiHidden="0" w:uiPriority="62" w:unhideWhenUsed="0"/>
+    <w:lsdException w:name="Medium Shading 1 Accent 6" w:semiHidden="0" w:uiPriority="63" w:unhideWhenUsed="0"/>
+    <w:lsdException w:name="Medium Shading 2 Accent 6" w:semiHidden="0" w:uiPriority="64" w:unhideWhenUsed="0"/>
+    <w:lsdException w:name="Medium List 1 Accent 6" w:semiHidden="0" w:uiPriority="65" w:unhideWhenUsed="0"/>
+    <w:lsdException w:name="Medium List 2 Accent 6" w:semiHidden="0" w:uiPriority="66" w:unhideWhenUsed="0"/>
+    <w:lsdException w:name="Medium Grid 1 Accent 6" w:semiHidden="0" w:uiPriority="67" w:unhideWhenUsed="0"/>
+    <w:lsdException w:name="Medium Grid 2 Accent 6" w:semiHidden="0" w:uiPriority="68" w:unhideWhenUsed="0"/>
+    <w:lsdException w:name="Medium Grid 3 Accent 6" w:semiHidden="0" w:uiPriority="69" w:unhideWhenUsed="0"/>
+    <w:lsdException w:name="Dark List Accent 6" w:semiHidden="0" w:uiPriority="70" w:unhideWhenUsed="0"/>
+    <w:lsdException w:name="Colorful Shading Accent 6" w:semiHidden="0" w:uiPriority="71" w:unhideWhenUsed="0"/>
+    <w:lsdException w:name="Colorful List Accent 6" w:semiHidden="0" w:uiPriority="72" w:unhideWhenUsed="0"/>
+    <w:lsdException w:name="Colorful Grid Accent 6" w:semiHidden="0" w:uiPriority="73" w:unhideWhenUsed="0"/>
+    <w:lsdException w:name="Subtle Emphasis" w:semiHidden="0" w:uiPriority="19" w:unhideWhenUsed="0" w:qFormat="1"/>
+    <w:lsdException w:name="Intense Emphasis" w:semiHidden="0" w:uiPriority="21" w:unhideWhenUsed="0" w:qFormat="1"/>
+    <w:lsdException w:name="Subtle Reference" w:semiHidden="0" w:uiPriority="31" w:unhideWhenUsed="0" w:qFormat="1"/>
+    <w:lsdException w:name="Intense Reference" w:semiHidden="0" w:uiPriority="32" w:unhideWhenUsed="0" w:qFormat="1"/>
+    <w:lsdException w:name="Book Title" w:semiHidden="0" w:uiPriority="33" w:unhideWhenUsed="0" w:qFormat="1"/>
+    <w:lsdException w:name="Bibliography" w:uiPriority="37"/>
+    <w:lsdException w:name="TOC Heading" w:uiPriority="39" w:qFormat="1"/>
+  </w:latentStyles>
+  <w:style w:type="paragraph" w:default="1" w:styleId="Normal">
+    <w:name w:val="Normal"/>
+    <w:qFormat/>
+  </w:style>
+  <w:style w:type="character" w:default="1" w:styleId="DefaultParagraphFont">
+    <w:name w:val="Default Paragraph Font"/>
+    <w:uiPriority w:val="1"/>
+    <w:semiHidden/>
+    <w:unhideWhenUsed/>
+  </w:style>
+  <w:style w:type="table" w:default="1" w:styleId="TableNormal">
+    <w:name w:val="Normal Table"/>
+    <w:uiPriority w:val="99"/>
+    <w:semiHidden/>
+    <w:unhideWhenUsed/>
+    <w:tblPr>
+      <w:tblInd w:w="0" w:type="dxa"/>
+      <w:tblCellMar>
+        <w:top w:w="0" w:type="dxa"/>
+        <w:left w:w="108" w:type="dxa"/>
+        <w:bottom w:w="0" w:type="dxa"/>
+        <w:right w:w="108" w:type="dxa"/>
+      </w:tblCellMar>
+    </w:tblPr>
+  </w:style>
+  <w:style w:type="numbering" w:default="1" w:styleId="NoList">
+    <w:name w:val="No List"/>
+    <w:uiPriority w:val="99"/>
+    <w:semiHidden/>
+    <w:unhideWhenUsed/>
+  </w:style>
+  <w:style w:type="paragraph" w:styleId="ListParagraph">
+    <w:name w:val="List Paragraph"/>
+    <w:basedOn w:val="Normal"/>
+    <w:uiPriority w:val="34"/>
+    <w:qFormat/>
+    <w:rsid w:val="00D22EE2"/>
+    <w:pPr>
+      <w:ind w:left="720"/>
+      <w:contextualSpacing/>
+    </w:pPr>
+  </w:style>
+  <w:style w:type="character" w:styleId="Hyperlink">
+    <w:name w:val="Hyperlink"/>
+    <w:basedOn w:val="DefaultParagraphFont"/>
+    <w:uiPriority w:val="99"/>
+    <w:unhideWhenUsed/>
+    <w:rsid w:val="00F717D4"/>
+    <w:rPr>
+      <w:color w:val="0563C1" w:themeColor="hyperlink"/>
+      <w:u w:val="single"/>
+    </w:rPr>
+  </w:style>
+</w:styles>
+</file>
+
+<file path=word/stylesWithEffects.xml><?xml version="1.0" encoding="utf-8"?>
+<w:styles xmlns:wpc="http://schemas.microsoft.com/office/word/2010/wordprocessingCanvas" xmlns:mo="http://schemas.microsoft.com/office/mac/office/2008/main" xmlns:mc="http://schemas.openxmlformats.org/markup-compatibility/2006" xmlns:mv="urn:schemas-microsoft-com:mac:vml" xmlns:o="urn:schemas-microsoft-com:office:office" xmlns:r="http://schemas.openxmlformats.org/officeDocument/2006/relationships" xmlns:m="http://schemas.openxmlformats.org/officeDocument/2006/math" xmlns:v="urn:schemas-microsoft-com:vml" xmlns:wp14="http://schemas.microsoft.com/office/word/2010/wordprocessingDrawing" xmlns:wp="http://schemas.openxmlformats.org/drawingml/2006/wordprocessingDrawing" xmlns:w10="urn:schemas-microsoft-com:office:word" xmlns:w="http://schemas.openxmlformats.org/wordprocessingml/2006/main" xmlns:w14="http://schemas.microsoft.com/office/word/2010/wordml" xmlns:wpg="http://schemas.microsoft.com/office/word/2010/wordprocessingGroup" xmlns:wpi="http://schemas.microsoft.com/office/word/2010/wordprocessingInk" xmlns:wne="http://schemas.microsoft.com/office/word/2006/wordml" xmlns:wps="http://schemas.microsoft.com/office/word/2010/wordprocessingShape" mc:Ignorable="w14 wp14">
+  <w:docDefaults>
+    <w:rPrDefault>
+      <w:rPr>
+        <w:rFonts w:asciiTheme="minorHAnsi" w:eastAsiaTheme="minorHAnsi" w:hAnsiTheme="minorHAnsi" w:cstheme="minorBidi"/>
+        <w:sz w:val="24"/>
+        <w:szCs w:val="24"/>
+        <w:lang w:val="en-US" w:eastAsia="en-US" w:bidi="ar-SA"/>
+      </w:rPr>
+    </w:rPrDefault>
+    <w:pPrDefault/>
+  </w:docDefaults>
+  <w:latentStyles w:defLockedState="0" w:defUIPriority="99" w:defSemiHidden="1" w:defUnhideWhenUsed="1" w:defQFormat="0" w:count="276">
+    <w:lsdException w:name="Normal" w:semiHidden="0" w:uiPriority="0" w:unhideWhenUsed="0" w:qFormat="1"/>
+    <w:lsdException w:name="heading 1" w:semiHidden="0" w:uiPriority="9" w:unhideWhenUsed="0" w:qFormat="1"/>
+    <w:lsdException w:name="heading 2" w:uiPriority="9" w:qFormat="1"/>
+    <w:lsdException w:name="heading 3" w:uiPriority="9" w:qFormat="1"/>
+    <w:lsdException w:name="heading 4" w:uiPriority="9" w:qFormat="1"/>
+    <w:lsdException w:name="heading 5" w:uiPriority="9" w:qFormat="1"/>
+    <w:lsdException w:name="heading 6" w:uiPriority="9" w:qFormat="1"/>
+    <w:lsdException w:name="heading 7" w:uiPriority="9" w:qFormat="1"/>
+    <w:lsdException w:name="heading 8" w:uiPriority="9" w:qFormat="1"/>
+    <w:lsdException w:name="heading 9" w:uiPriority="9" w:qFormat="1"/>
+    <w:lsdException w:name="toc 1" w:uiPriority="39"/>
+    <w:lsdException w:name="toc 2" w:uiPriority="39"/>
+    <w:lsdException w:name="toc 3" w:uiPriority="39"/>
+    <w:lsdException w:name="toc 4" w:uiPriority="39"/>
+    <w:lsdException w:name="toc 5" w:uiPriority="39"/>
+    <w:lsdException w:name="toc 6" w:uiPriority="39"/>
+    <w:lsdException w:name="toc 7" w:uiPriority="39"/>
+    <w:lsdException w:name="toc 8" w:uiPriority="39"/>
+    <w:lsdException w:name="toc 9" w:uiPriority="39"/>
+    <w:lsdException w:name="caption" w:uiPriority="35" w:qFormat="1"/>
+    <w:lsdException w:name="Title" w:semiHidden="0" w:uiPriority="10" w:unhideWhenUsed="0" w:qFormat="1"/>
+    <w:lsdException w:name="Default Paragraph Font" w:uiPriority="1"/>
+    <w:lsdException w:name="Subtitle" w:semiHidden="0" w:uiPriority="11" w:unhideWhenUsed="0" w:qFormat="1"/>
+    <w:lsdException w:name="Strong" w:semiHidden="0" w:uiPriority="22" w:unhideWhenUsed="0" w:qFormat="1"/>
+    <w:lsdException w:name="Emphasis" w:semiHidden="0" w:uiPriority="20" w:unhideWhenUsed="0" w:qFormat="1"/>
+    <w:lsdException w:name="Table Grid" w:semiHidden="0" w:uiPriority="39" w:unhideWhenUsed="0"/>
+    <w:lsdException w:name="Placeholder Text" w:unhideWhenUsed="0"/>
+    <w:lsdException w:name="No Spacing" w:semiHidden="0" w:uiPriority="1" w:unhideWhenUsed="0" w:qFormat="1"/>
+    <w:lsdException w:name="Light Shading" w:semiHidden="0" w:uiPriority="60" w:unhideWhenUsed="0"/>
+    <w:lsdException w:name="Light List" w:semiHidden="0" w:uiPriority="61" w:unhideWhenUsed="0"/>
+    <w:lsdException w:name="Light Grid" w:semiHidden="0" w:uiPriority="62" w:unhideWhenUsed="0"/>
+    <w:lsdException w:name="Medium Shading 1" w:semiHidden="0" w:uiPriority="63" w:unhideWhenUsed="0"/>
+    <w:lsdException w:name="Medium Shading 2" w:semiHidden="0" w:uiPriority="64" w:unhideWhenUsed="0"/>
+    <w:lsdException w:name="Medium List 1" w:semiHidden="0" w:uiPriority="65" w:unhideWhenUsed="0"/>
+    <w:lsdException w:name="Medium List 2" w:semiHidden="0" w:uiPriority="66" w:unhideWhenUsed="0"/>
+    <w:lsdException w:name="Medium Grid 1" w:semiHidden="0" w:uiPriority="67" w:unhideWhenUsed="0"/>
+    <w:lsdException w:name="Medium Grid 2" w:semiHidden="0" w:uiPriority="68" w:unhideWhenUsed="0"/>
+    <w:lsdException w:name="Medium Grid 3" w:semiHidden="0" w:uiPriority="69" w:unhideWhenUsed="0"/>
+    <w:lsdException w:name="Dark List" w:semiHidden="0" w:uiPriority="70" w:unhideWhenUsed="0"/>
+    <w:lsdException w:name="Colorful Shading" w:semiHidden="0" w:uiPriority="71" w:unhideWhenUsed="0"/>
+    <w:lsdException w:name="Colorful List" w:semiHidden="0" w:uiPriority="72" w:unhideWhenUsed="0"/>
+    <w:lsdException w:name="Colorful Grid" w:semiHidden="0" w:uiPriority="73" w:unhideWhenUsed="0"/>
+    <w:lsdException w:name="Light Shading Accent 1" w:semiHidden="0" w:uiPriority="60" w:unhideWhenUsed="0"/>
+    <w:lsdException w:name="Light List Accent 1" w:semiHidden="0" w:uiPriority="61" w:unhideWhenUsed="0"/>
+    <w:lsdException w:name="Light Grid Accent 1" w:semiHidden="0" w:uiPriority="62" w:unhideWhenUsed="0"/>
+    <w:lsdException w:name="Medium Shading 1 Accent 1" w:semiHidden="0" w:uiPriority="63" w:unhideWhenUsed="0"/>
+    <w:lsdException w:name="Medium Shading 2 Accent 1" w:semiHidden="0" w:uiPriority="64" w:unhideWhenUsed="0"/>
+    <w:lsdException w:name="Medium List 1 Accent 1" w:semiHidden="0" w:uiPriority="65" w:unhideWhenUsed="0"/>
+    <w:lsdException w:name="Revision" w:unhideWhenUsed="0"/>
+    <w:lsdException w:name="List Paragraph" w:semiHidden="0" w:uiPriority="34" w:unhideWhenUsed="0" w:qFormat="1"/>
+    <w:lsdException w:name="Quote" w:semiHidden="0" w:uiPriority="29" w:unhideWhenUsed="0" w:qFormat="1"/>
+    <w:lsdException w:name="Intense Quote" w:semiHidden="0" w:uiPriority="30" w:unhideWhenUsed="0" w:qFormat="1"/>
+    <w:lsdException w:name="Medium List 2 Accent 1" w:semiHidden="0" w:uiPriority="66" w:unhideWhenUsed="0"/>
+    <w:lsdException w:name="Medium Grid 1 Accent 1" w:semiHidden="0" w:uiPriority="67" w:unhideWhenUsed="0"/>
+    <w:lsdException w:name="Medium Grid 2 Accent 1" w:semiHidden="0" w:uiPriority="68" w:unhideWhenUsed="0"/>
+    <w:lsdException w:name="Medium Grid 3 Accent 1" w:semiHidden="0" w:uiPriority="69" w:unhideWhenUsed="0"/>
+    <w:lsdException w:name="Dark List Accent 1" w:semiHidden="0" w:uiPriority="70" w:unhideWhenUsed="0"/>
+    <w:lsdException w:name="Colorful Shading Accent 1" w:semiHidden="0" w:uiPriority="71" w:unhideWhenUsed="0"/>
+    <w:lsdException w:name="Colorful List Accent 1" w:semiHidden="0" w:uiPriority="72" w:unhideWhenUsed="0"/>
+    <w:lsdException w:name="Colorful Grid Accent 1" w:semiHidden="0" w:uiPriority="73" w:unhideWhenUsed="0"/>
+    <w:lsdException w:name="Light Shading Accent 2" w:semiHidden="0" w:uiPriority="60" w:unhideWhenUsed="0"/>
+    <w:lsdException w:name="Light List Accent 2" w:semiHidden="0" w:uiPriority="61" w:unhideWhenUsed="0"/>
+    <w:lsdException w:name="Light Grid Accent 2" w:semiHidden="0" w:uiPriority="62" w:unhideWhenUsed="0"/>
+    <w:lsdException w:name="Medium Shading 1 Accent 2" w:semiHidden="0" w:uiPriority="63" w:unhideWhenUsed="0"/>
+    <w:lsdException w:name="Medium Shading 2 Accent 2" w:semiHidden="0" w:uiPriority="64" w:unhideWhenUsed="0"/>
+    <w:lsdException w:name="Medium List 1 Accent 2" w:semiHidden="0" w:uiPriority="65" w:unhideWhenUsed="0"/>
+    <w:lsdException w:name="Medium List 2 Accent 2" w:semiHidden="0" w:uiPriority="66" w:unhideWhenUsed="0"/>
+    <w:lsdException w:name="Medium Grid 1 Accent 2" w:semiHidden="0" w:uiPriority="67" w:unhideWhenUsed="0"/>
+    <w:lsdException w:name="Medium Grid 2 Accent 2" w:semiHidden="0" w:uiPriority="68" w:unhideWhenUsed="0"/>
+    <w:lsdException w:name="Medium Grid 3 Accent 2" w:semiHidden="0" w:uiPriority="69" w:unhideWhenUsed="0"/>
+    <w:lsdException w:name="Dark List Accent 2" w:semiHidden="0" w:uiPriority="70" w:unhideWhenUsed="0"/>
+    <w:lsdException w:name="Colorful Shading Accent 2" w:semiHidden="0" w:uiPriority="71" w:unhideWhenUsed="0"/>
+    <w:lsdException w:name="Colorful List Accent 2" w:semiHidden="0" w:uiPriority="72" w:unhideWhenUsed="0"/>
+    <w:lsdException w:name="Colorful Grid Accent 2" w:semiHidden="0" w:uiPriority="73" w:unhideWhenUsed="0"/>
+    <w:lsdException w:name="Light Shading Accent 3" w:semiHidden="0" w:uiPriority="60" w:unhideWhenUsed="0"/>
+    <w:lsdException w:name="Light List Accent 3" w:semiHidden="0" w:uiPriority="61" w:unhideWhenUsed="0"/>
+    <w:lsdException w:name="Light Grid Accent 3" w:semiHidden="0" w:uiPriority="62" w:unhideWhenUsed="0"/>
+    <w:lsdException w:name="Medium Shading 1 Accent 3" w:semiHidden="0" w:uiPriority="63" w:unhideWhenUsed="0"/>
+    <w:lsdException w:name="Medium Shading 2 Accent 3" w:semiHidden="0" w:uiPriority="64" w:unhideWhenUsed="0"/>
+    <w:lsdException w:name="Medium List 1 Accent 3" w:semiHidden="0" w:uiPriority="65" w:unhideWhenUsed="0"/>
+    <w:lsdException w:name="Medium List 2 Accent 3" w:semiHidden="0" w:uiPriority="66" w:unhideWhenUsed="0"/>
+    <w:lsdException w:name="Medium Grid 1 Accent 3" w:semiHidden="0" w:uiPriority="67" w:unhideWhenUsed="0"/>
+    <w:lsdException w:name="Medium Grid 2 Accent 3" w:semiHidden="0" w:uiPriority="68" w:unhideWhenUsed="0"/>
+    <w:lsdException w:name="Medium Grid 3 Accent 3" w:semiHidden="0" w:uiPriority="69" w:unhideWhenUsed="0"/>
+    <w:lsdException w:name="Dark List Accent 3" w:semiHidden="0" w:uiPriority="70" w:unhideWhenUsed="0"/>
+    <w:lsdException w:name="Colorful Shading Accent 3" w:semiHidden="0" w:uiPriority="71" w:unhideWhenUsed="0"/>
+    <w:lsdException w:name="Colorful List Accent 3" w:semiHidden="0" w:uiPriority="72" w:unhideWhenUsed="0"/>
+    <w:lsdException w:name="Colorful Grid Accent 3" w:semiHidden="0" w:uiPriority="73" w:unhideWhenUsed="0"/>
+    <w:lsdException w:name="Light Shading Accent 4" w:semiHidden="0" w:uiPriority="60" w:unhideWhenUsed="0"/>
+    <w:lsdException w:name="Light List Accent 4" w:semiHidden="0" w:uiPriority="61" w:unhideWhenUsed="0"/>
+    <w:lsdException w:name="Light Grid Accent 4" w:semiHidden="0" w:uiPriority="62" w:unhideWhenUsed="0"/>
+    <w:lsdException w:name="Medium Shading 1 Accent 4" w:semiHidden="0" w:uiPriority="63" w:unhideWhenUsed="0"/>
+    <w:lsdException w:name="Medium Shading 2 Accent 4" w:semiHidden="0" w:uiPriority="64" w:unhideWhenUsed="0"/>
+    <w:lsdException w:name="Medium List 1 Accent 4" w:semiHidden="0" w:uiPriority="65" w:unhideWhenUsed="0"/>
+    <w:lsdException w:name="Medium List 2 Accent 4" w:semiHidden="0" w:uiPriority="66" w:unhideWhenUsed="0"/>
+    <w:lsdException w:name="Medium Grid 1 Accent 4" w:semiHidden="0" w:uiPriority="67" w:unhideWhenUsed="0"/>
+    <w:lsdException w:name="Medium Grid 2 Accent 4" w:semiHidden="0" w:uiPriority="68" w:unhideWhenUsed="0"/>
+    <w:lsdException w:name="Medium Grid 3 Accent 4" w:semiHidden="0" w:uiPriority="69" w:unhideWhenUsed="0"/>
+    <w:lsdException w:name="Dark List Accent 4" w:semiHidden="0" w:uiPriority="70" w:unhideWhenUsed="0"/>
+    <w:lsdException w:name="Colorful Shading Accent 4" w:semiHidden="0" w:uiPriority="71" w:unhideWhenUsed="0"/>
+    <w:lsdException w:name="Colorful List Accent 4" w:semiHidden="0" w:uiPriority="72" w:unhideWhenUsed="0"/>
+    <w:lsdException w:name="Colorful Grid Accent 4" w:semiHidden="0" w:uiPriority="73" w:unhideWhenUsed="0"/>
+    <w:lsdException w:name="Light Shading Accent 5" w:semiHidden="0" w:uiPriority="60" w:unhideWhenUsed="0"/>
+    <w:lsdException w:name="Light List Accent 5" w:semiHidden="0" w:uiPriority="61" w:unhideWhenUsed="0"/>
+    <w:lsdException w:name="Light Grid Accent 5" w:semiHidden="0" w:uiPriority="62" w:unhideWhenUsed="0"/>
+    <w:lsdException w:name="Medium Shading 1 Accent 5" w:semiHidden="0" w:uiPriority="63" w:unhideWhenUsed="0"/>
+    <w:lsdException w:name="Medium Shading 2 Accent 5" w:semiHidden="0" w:uiPriority="64" w:unhideWhenUsed="0"/>
+    <w:lsdException w:name="Medium List 1 Accent 5" w:semiHidden="0" w:uiPriority="65" w:unhideWhenUsed="0"/>
+    <w:lsdException w:name="Medium List 2 Accent 5" w:semiHidden="0" w:uiPriority="66" w:unhideWhenUsed="0"/>
+    <w:lsdException w:name="Medium Grid 1 Accent 5" w:semiHidden="0" w:uiPriority="67" w:unhideWhenUsed="0"/>
+    <w:lsdException w:name="Medium Grid 2 Accent 5" w:semiHidden="0" w:uiPriority="68" w:unhideWhenUsed="0"/>
+    <w:lsdException w:name="Medium Grid 3 Accent 5" w:semiHidden="0" w:uiPriority="69" w:unhideWhenUsed="0"/>
+    <w:lsdException w:name="Dark List Accent 5" w:semiHidden="0" w:uiPriority="70" w:unhideWhenUsed="0"/>
+    <w:lsdException w:name="Colorful Shading Accent 5" w:semiHidden="0" w:uiPriority="71" w:unhideWhenUsed="0"/>
+    <w:lsdException w:name="Colorful List Accent 5" w:semiHidden="0" w:uiPriority="72" w:unhideWhenUsed="0"/>
+    <w:lsdException w:name="Colorful Grid Accent 5" w:semiHidden="0" w:uiPriority="73" w:unhideWhenUsed="0"/>
+    <w:lsdException w:name="Light Shading Accent 6" w:semiHidden="0" w:uiPriority="60" w:unhideWhenUsed="0"/>
+    <w:lsdException w:name="Light List Accent 6" w:semiHidden="0" w:uiPriority="61" w:unhideWhenUsed="0"/>
+    <w:lsdException w:name="Light Grid Accent 6" w:semiHidden="0" w:uiPriority="62" w:unhideWhenUsed="0"/>
+    <w:lsdException w:name="Medium Shading 1 Accent 6" w:semiHidden="0" w:uiPriority="63" w:unhideWhenUsed="0"/>
+    <w:lsdException w:name="Medium Shading 2 Accent 6" w:semiHidden="0" w:uiPriority="64" w:unhideWhenUsed="0"/>
+    <w:lsdException w:name="Medium List 1 Accent 6" w:semiHidden="0" w:uiPriority="65" w:unhideWhenUsed="0"/>
+    <w:lsdException w:name="Medium List 2 Accent 6" w:semiHidden="0" w:uiPriority="66" w:unhideWhenUsed="0"/>
+    <w:lsdException w:name="Medium Grid 1 Accent 6" w:semiHidden="0" w:uiPriority="67" w:unhideWhenUsed="0"/>
+    <w:lsdException w:name="Medium Grid 2 Accent 6" w:semiHidden="0" w:uiPriority="68" w:unhideWhenUsed="0"/>
+    <w:lsdException w:name="Medium Grid 3 Accent 6" w:semiHidden="0" w:uiPriority="69" w:unhideWhenUsed="0"/>
+    <w:lsdException w:name="Dark List Accent 6" w:semiHidden="0" w:uiPriority="70" w:unhideWhenUsed="0"/>
+    <w:lsdException w:name="Colorful Shading Accent 6" w:semiHidden="0" w:uiPriority="71" w:unhideWhenUsed="0"/>
+    <w:lsdException w:name="Colorful List Accent 6" w:semiHidden="0" w:uiPriority="72" w:unhideWhenUsed="0"/>
+    <w:lsdException w:name="Colorful Grid Accent 6" w:semiHidden="0" w:uiPriority="73" w:unhideWhenUsed="0"/>
+    <w:lsdException w:name="Subtle Emphasis" w:semiHidden="0" w:uiPriority="19" w:unhideWhenUsed="0" w:qFormat="1"/>
+    <w:lsdException w:name="Intense Emphasis" w:semiHidden="0" w:uiPriority="21" w:unhideWhenUsed="0" w:qFormat="1"/>
+    <w:lsdException w:name="Subtle Reference" w:semiHidden="0" w:uiPriority="31" w:unhideWhenUsed="0" w:qFormat="1"/>
+    <w:lsdException w:name="Intense Reference" w:semiHidden="0" w:uiPriority="32" w:unhideWhenUsed="0" w:qFormat="1"/>
+    <w:lsdException w:name="Book Title" w:semiHidden="0" w:uiPriority="33" w:unhideWhenUsed="0" w:qFormat="1"/>
+    <w:lsdException w:name="Bibliography" w:uiPriority="37"/>
+    <w:lsdException w:name="TOC Heading" w:uiPriority="39" w:qFormat="1"/>
   </w:latentStyles>
   <w:style w:type="paragraph" w:default="1" w:styleId="Normal">
     <w:name w:val="Normal"/>
@@ -1449,7 +1303,7 @@
     </a:clrScheme>
     <a:fontScheme name="Office">
       <a:majorFont>
-        <a:latin typeface="Calibri Light" panose="020F0302020204030204"/>
+        <a:latin typeface="Calibri Light"/>
         <a:ea typeface=""/>
         <a:cs typeface=""/>
         <a:font script="Jpan" typeface="ＭＳ ゴシック"/>
@@ -1484,7 +1338,7 @@
         <a:font script="Geor" typeface="Sylfaen"/>
       </a:majorFont>
       <a:minorFont>
-        <a:latin typeface="Calibri" panose="020F0502020204030204"/>
+        <a:latin typeface="Calibri"/>
         <a:ea typeface=""/>
         <a:cs typeface=""/>
         <a:font script="Jpan" typeface="ＭＳ 明朝"/>
@@ -1661,7 +1515,7 @@
   <a:extraClrSchemeLst/>
   <a:extLst>
     <a:ext uri="{05A4C25C-085E-4340-85A3-A5531E510DB2}">
-      <thm15:themeFamily xmlns:thm15="http://schemas.microsoft.com/office/thememl/2012/main" name="Office Theme" id="{62F939B6-93AF-4DB8-9C6B-D6C7DFDC589F}" vid="{4A3C46E8-61CC-4603-A589-7422A47A8E4A}"/>
+      <thm15:themeFamily xmlns:thm15="http://schemas.microsoft.com/office/thememl/2012/main" xmlns="" name="Office Theme" id="{62F939B6-93AF-4DB8-9C6B-D6C7DFDC589F}" vid="{4A3C46E8-61CC-4603-A589-7422A47A8E4A}"/>
     </a:ext>
   </a:extLst>
 </a:theme>
